--- a/test-out.docx
+++ b/test-out.docx
@@ -1,6 +1,6 @@
 
 <file path=word/document.xml><?xml version="1.0" encoding="utf-8"?>
-<w:document xmlns:wpc="http://schemas.microsoft.com/office/word/2010/wordprocessingCanvas" xmlns:mc="http://schemas.openxmlformats.org/markup-compatibility/2006" xmlns:o="urn:schemas-microsoft-com:office:office" xmlns:r="http://schemas.openxmlformats.org/officeDocument/2006/relationships" xmlns:m="http://schemas.openxmlformats.org/officeDocument/2006/math" xmlns:v="urn:schemas-microsoft-com:vml" xmlns:wp14="http://schemas.microsoft.com/office/word/2010/wordprocessingDrawing" xmlns:wp="http://schemas.openxmlformats.org/drawingml/2006/wordprocessingDrawing" xmlns:w10="urn:schemas-microsoft-com:office:word" xmlns:w="http://schemas.openxmlformats.org/wordprocessingml/2006/main" xmlns:w14="http://schemas.microsoft.com/office/word/2010/wordml" xmlns:wpg="http://schemas.microsoft.com/office/word/2010/wordprocessingGroup" xmlns:wpi="http://schemas.microsoft.com/office/word/2010/wordprocessingInk" xmlns:wne="http://schemas.microsoft.com/office/word/2006/wordml" xmlns:wps="http://schemas.microsoft.com/office/word/2010/wordprocessingShape" mc:Ignorable="w14 wp14">
+<w:document xmlns:w="http://schemas.openxmlformats.org/wordprocessingml/2006/main" xmlns:m="http://schemas.openxmlformats.org/officeDocument/2006/math" xmlns:r="http://schemas.openxmlformats.org/officeDocument/2006/relationships" xmlns:wp="http://schemas.openxmlformats.org/drawingml/2006/wordprocessingDrawing" xmlns:a="http://schemas.openxmlformats.org/drawingml/2006/main" xmlns:ns6="http://schemas.openxmlformats.org/schemaLibrary/2006/main" xmlns:c="http://schemas.openxmlformats.org/drawingml/2006/chart" xmlns:ns8="http://schemas.openxmlformats.org/drawingml/2006/chartDrawing" xmlns:dgm="http://schemas.openxmlformats.org/drawingml/2006/diagram" xmlns:pic="http://schemas.openxmlformats.org/drawingml/2006/picture" xmlns:ns11="http://schemas.openxmlformats.org/drawingml/2006/spreadsheetDrawing" xmlns:dsp="http://schemas.microsoft.com/office/drawing/2008/diagram" xmlns:ns13="urn:schemas-microsoft-com:office:excel" xmlns:o="urn:schemas-microsoft-com:office:office" xmlns:v="urn:schemas-microsoft-com:vml" xmlns:w10="urn:schemas-microsoft-com:office:word" xmlns:ns17="urn:schemas-microsoft-com:office:powerpoint" xmlns:odx="http://opendope.org/xpaths" xmlns:odc="http://opendope.org/conditions" xmlns:odq="http://opendope.org/questions" xmlns:odi="http://opendope.org/components" xmlns:odgm="http://opendope.org/SmartArt/DataHierarchy" xmlns:ns24="http://schemas.openxmlformats.org/officeDocument/2006/bibliography" xmlns:ns25="http://schemas.openxmlformats.org/drawingml/2006/compatibility" xmlns:ns26="http://schemas.openxmlformats.org/drawingml/2006/lockedCanvas">
   <w:body>
     <w:p>
       <w:pPr>
@@ -33,7 +33,7 @@
       <w:r>
         <w:t>19 oct. 2012 02:00:00</w:t>
       </w:r>
-      <w:bookmarkStart w:id="0" w:name="_GoBack"/>
+      <w:bookmarkStart w:name="_GoBack" w:id="0"/>
       <w:bookmarkEnd w:id="0"/>
     </w:p>
     <w:sectPr>
@@ -47,7 +47,7 @@
 </file>
 
 <file path=word/numbering.xml><?xml version="1.0" encoding="utf-8"?>
-<w:numbering xmlns:wpc="http://schemas.microsoft.com/office/word/2010/wordprocessingCanvas" xmlns:mc="http://schemas.openxmlformats.org/markup-compatibility/2006" xmlns:o="urn:schemas-microsoft-com:office:office" xmlns:r="http://schemas.openxmlformats.org/officeDocument/2006/relationships" xmlns:m="http://schemas.openxmlformats.org/officeDocument/2006/math" xmlns:v="urn:schemas-microsoft-com:vml" xmlns:wp14="http://schemas.microsoft.com/office/word/2010/wordprocessingDrawing" xmlns:wp="http://schemas.openxmlformats.org/drawingml/2006/wordprocessingDrawing" xmlns:w10="urn:schemas-microsoft-com:office:word" xmlns:w="http://schemas.openxmlformats.org/wordprocessingml/2006/main" xmlns:w14="http://schemas.microsoft.com/office/word/2010/wordml" xmlns:wpg="http://schemas.microsoft.com/office/word/2010/wordprocessingGroup" xmlns:wpi="http://schemas.microsoft.com/office/word/2010/wordprocessingInk" xmlns:wne="http://schemas.microsoft.com/office/word/2006/wordml" xmlns:wps="http://schemas.microsoft.com/office/word/2010/wordprocessingShape" mc:Ignorable="w14 wp14">
+<w:numbering xmlns:w="http://schemas.openxmlformats.org/wordprocessingml/2006/main" xmlns:m="http://schemas.openxmlformats.org/officeDocument/2006/math" xmlns:r="http://schemas.openxmlformats.org/officeDocument/2006/relationships" xmlns:wp="http://schemas.openxmlformats.org/drawingml/2006/wordprocessingDrawing" xmlns:a="http://schemas.openxmlformats.org/drawingml/2006/main" xmlns:ns6="http://schemas.openxmlformats.org/schemaLibrary/2006/main" xmlns:c="http://schemas.openxmlformats.org/drawingml/2006/chart" xmlns:ns8="http://schemas.openxmlformats.org/drawingml/2006/chartDrawing" xmlns:dgm="http://schemas.openxmlformats.org/drawingml/2006/diagram" xmlns:pic="http://schemas.openxmlformats.org/drawingml/2006/picture" xmlns:ns11="http://schemas.openxmlformats.org/drawingml/2006/spreadsheetDrawing" xmlns:dsp="http://schemas.microsoft.com/office/drawing/2008/diagram" xmlns:ns13="urn:schemas-microsoft-com:office:excel" xmlns:o="urn:schemas-microsoft-com:office:office" xmlns:v="urn:schemas-microsoft-com:vml" xmlns:w10="urn:schemas-microsoft-com:office:word" xmlns:ns17="urn:schemas-microsoft-com:office:powerpoint" xmlns:odx="http://opendope.org/xpaths" xmlns:odc="http://opendope.org/conditions" xmlns:odq="http://opendope.org/questions" xmlns:odi="http://opendope.org/components" xmlns:odgm="http://opendope.org/SmartArt/DataHierarchy" xmlns:ns24="http://schemas.openxmlformats.org/officeDocument/2006/bibliography" xmlns:ns25="http://schemas.openxmlformats.org/drawingml/2006/compatibility" xmlns:ns26="http://schemas.openxmlformats.org/drawingml/2006/lockedCanvas">
   <w:abstractNum w:abstractNumId="0">
     <w:nsid w:val="3BE27A8A"/>
     <w:multiLevelType w:val="multilevel"/>
@@ -176,7 +176,7 @@
         <w:ind w:left="720" w:hanging="360"/>
       </w:pPr>
     </w:lvl>
-    <w:lvl w:ilvl="1" w:tplc="040C0019" w:tentative="1">
+    <w:lvl w:ilvl="1" w:tplc="040C0019" w:tentative="true">
       <w:start w:val="1"/>
       <w:numFmt w:val="lowerLetter"/>
       <w:lvlText w:val="%2."/>
@@ -185,7 +185,7 @@
         <w:ind w:left="1440" w:hanging="360"/>
       </w:pPr>
     </w:lvl>
-    <w:lvl w:ilvl="2" w:tplc="040C001B" w:tentative="1">
+    <w:lvl w:ilvl="2" w:tplc="040C001B" w:tentative="true">
       <w:start w:val="1"/>
       <w:numFmt w:val="lowerRoman"/>
       <w:lvlText w:val="%3."/>
@@ -194,7 +194,7 @@
         <w:ind w:left="2160" w:hanging="180"/>
       </w:pPr>
     </w:lvl>
-    <w:lvl w:ilvl="3" w:tplc="040C000F" w:tentative="1">
+    <w:lvl w:ilvl="3" w:tplc="040C000F" w:tentative="true">
       <w:start w:val="1"/>
       <w:numFmt w:val="decimal"/>
       <w:lvlText w:val="%4."/>
@@ -203,7 +203,7 @@
         <w:ind w:left="2880" w:hanging="360"/>
       </w:pPr>
     </w:lvl>
-    <w:lvl w:ilvl="4" w:tplc="040C0019" w:tentative="1">
+    <w:lvl w:ilvl="4" w:tplc="040C0019" w:tentative="true">
       <w:start w:val="1"/>
       <w:numFmt w:val="lowerLetter"/>
       <w:lvlText w:val="%5."/>
@@ -212,7 +212,7 @@
         <w:ind w:left="3600" w:hanging="360"/>
       </w:pPr>
     </w:lvl>
-    <w:lvl w:ilvl="5" w:tplc="040C001B" w:tentative="1">
+    <w:lvl w:ilvl="5" w:tplc="040C001B" w:tentative="true">
       <w:start w:val="1"/>
       <w:numFmt w:val="lowerRoman"/>
       <w:lvlText w:val="%6."/>
@@ -221,7 +221,7 @@
         <w:ind w:left="4320" w:hanging="180"/>
       </w:pPr>
     </w:lvl>
-    <w:lvl w:ilvl="6" w:tplc="040C000F" w:tentative="1">
+    <w:lvl w:ilvl="6" w:tplc="040C000F" w:tentative="true">
       <w:start w:val="1"/>
       <w:numFmt w:val="decimal"/>
       <w:lvlText w:val="%7."/>
@@ -230,7 +230,7 @@
         <w:ind w:left="5040" w:hanging="360"/>
       </w:pPr>
     </w:lvl>
-    <w:lvl w:ilvl="7" w:tplc="040C0019" w:tentative="1">
+    <w:lvl w:ilvl="7" w:tplc="040C0019" w:tentative="true">
       <w:start w:val="1"/>
       <w:numFmt w:val="lowerLetter"/>
       <w:lvlText w:val="%8."/>
@@ -239,7 +239,7 @@
         <w:ind w:left="5760" w:hanging="360"/>
       </w:pPr>
     </w:lvl>
-    <w:lvl w:ilvl="8" w:tplc="040C001B" w:tentative="1">
+    <w:lvl w:ilvl="8" w:tplc="040C001B" w:tentative="true">
       <w:start w:val="1"/>
       <w:numFmt w:val="lowerRoman"/>
       <w:lvlText w:val="%9."/>
@@ -262,11 +262,11 @@
 </file>
 
 <file path=word/styles.xml><?xml version="1.0" encoding="utf-8"?>
-<w:styles xmlns:mc="http://schemas.openxmlformats.org/markup-compatibility/2006" xmlns:r="http://schemas.openxmlformats.org/officeDocument/2006/relationships" xmlns:w="http://schemas.openxmlformats.org/wordprocessingml/2006/main" xmlns:w14="http://schemas.microsoft.com/office/word/2010/wordml" mc:Ignorable="w14">
+<w:styles xmlns:w="http://schemas.openxmlformats.org/wordprocessingml/2006/main" xmlns:m="http://schemas.openxmlformats.org/officeDocument/2006/math" xmlns:r="http://schemas.openxmlformats.org/officeDocument/2006/relationships" xmlns:wp="http://schemas.openxmlformats.org/drawingml/2006/wordprocessingDrawing" xmlns:a="http://schemas.openxmlformats.org/drawingml/2006/main" xmlns:ns6="http://schemas.openxmlformats.org/schemaLibrary/2006/main" xmlns:c="http://schemas.openxmlformats.org/drawingml/2006/chart" xmlns:ns8="http://schemas.openxmlformats.org/drawingml/2006/chartDrawing" xmlns:dgm="http://schemas.openxmlformats.org/drawingml/2006/diagram" xmlns:pic="http://schemas.openxmlformats.org/drawingml/2006/picture" xmlns:ns11="http://schemas.openxmlformats.org/drawingml/2006/spreadsheetDrawing" xmlns:dsp="http://schemas.microsoft.com/office/drawing/2008/diagram" xmlns:ns13="urn:schemas-microsoft-com:office:excel" xmlns:o="urn:schemas-microsoft-com:office:office" xmlns:v="urn:schemas-microsoft-com:vml" xmlns:w10="urn:schemas-microsoft-com:office:word" xmlns:ns17="urn:schemas-microsoft-com:office:powerpoint" xmlns:odx="http://opendope.org/xpaths" xmlns:odc="http://opendope.org/conditions" xmlns:odq="http://opendope.org/questions" xmlns:odi="http://opendope.org/components" xmlns:odgm="http://opendope.org/SmartArt/DataHierarchy" xmlns:ns24="http://schemas.openxmlformats.org/officeDocument/2006/bibliography" xmlns:ns25="http://schemas.openxmlformats.org/drawingml/2006/compatibility" xmlns:ns26="http://schemas.openxmlformats.org/drawingml/2006/lockedCanvas">
   <w:docDefaults>
     <w:rPrDefault>
       <w:rPr>
-        <w:rFonts w:asciiTheme="majorHAnsi" w:eastAsiaTheme="minorHAnsi" w:hAnsiTheme="majorHAnsi" w:cstheme="majorBidi"/>
+        <w:rFonts w:asciiTheme="majorHAnsi" w:hAnsiTheme="majorHAnsi" w:eastAsiaTheme="minorHAnsi" w:cstheme="majorBidi"/>
         <w:sz w:val="22"/>
         <w:szCs w:val="22"/>
         <w:lang w:val="fr-FR" w:eastAsia="en-US" w:bidi="ar-SA"/>
@@ -278,17 +278,17 @@
       </w:pPr>
     </w:pPrDefault>
   </w:docDefaults>
-  <w:latentStyles w:defLockedState="0" w:defUIPriority="99" w:defSemiHidden="1" w:defUnhideWhenUsed="1" w:defQFormat="0" w:count="267">
-    <w:lsdException w:name="Normal" w:semiHidden="0" w:uiPriority="0" w:unhideWhenUsed="0" w:qFormat="1"/>
-    <w:lsdException w:name="heading 1" w:semiHidden="0" w:uiPriority="9" w:unhideWhenUsed="0" w:qFormat="1"/>
-    <w:lsdException w:name="heading 2" w:uiPriority="9" w:qFormat="1"/>
-    <w:lsdException w:name="heading 3" w:uiPriority="9" w:qFormat="1"/>
-    <w:lsdException w:name="heading 4" w:uiPriority="9" w:qFormat="1"/>
-    <w:lsdException w:name="heading 5" w:uiPriority="9" w:qFormat="1"/>
-    <w:lsdException w:name="heading 6" w:uiPriority="9" w:qFormat="1"/>
-    <w:lsdException w:name="heading 7" w:uiPriority="9" w:qFormat="1"/>
-    <w:lsdException w:name="heading 8" w:uiPriority="9" w:qFormat="1"/>
-    <w:lsdException w:name="heading 9" w:uiPriority="9" w:qFormat="1"/>
+  <w:latentStyles w:defLockedState="false" w:defUIPriority="99" w:defSemiHidden="true" w:defUnhideWhenUsed="true" w:defQFormat="false" w:count="267">
+    <w:lsdException w:name="Normal" w:uiPriority="0" w:semiHidden="false" w:unhideWhenUsed="false" w:qFormat="true"/>
+    <w:lsdException w:name="heading 1" w:uiPriority="9" w:semiHidden="false" w:unhideWhenUsed="false" w:qFormat="true"/>
+    <w:lsdException w:name="heading 2" w:uiPriority="9" w:qFormat="true"/>
+    <w:lsdException w:name="heading 3" w:uiPriority="9" w:qFormat="true"/>
+    <w:lsdException w:name="heading 4" w:uiPriority="9" w:qFormat="true"/>
+    <w:lsdException w:name="heading 5" w:uiPriority="9" w:qFormat="true"/>
+    <w:lsdException w:name="heading 6" w:uiPriority="9" w:qFormat="true"/>
+    <w:lsdException w:name="heading 7" w:uiPriority="9" w:qFormat="true"/>
+    <w:lsdException w:name="heading 8" w:uiPriority="9" w:qFormat="true"/>
+    <w:lsdException w:name="heading 9" w:uiPriority="9" w:qFormat="true"/>
     <w:lsdException w:name="toc 1" w:uiPriority="39"/>
     <w:lsdException w:name="toc 2" w:uiPriority="39"/>
     <w:lsdException w:name="toc 3" w:uiPriority="39"/>
@@ -298,15 +298,837 @@
     <w:lsdException w:name="toc 7" w:uiPriority="39"/>
     <w:lsdException w:name="toc 8" w:uiPriority="39"/>
     <w:lsdException w:name="toc 9" w:uiPriority="39"/>
-    <w:lsdException w:name="caption" w:uiPriority="35" w:qFormat="1"/>
-    <w:lsdException w:name="Title" w:semiHidden="0" w:uiPriority="10" w:unhideWhenUsed="0" w:qFormat="1"/>
+    <w:lsdException w:name="caption" w:uiPriority="35" w:qFormat="true"/>
+    <w:lsdException w:name="Title" w:uiPriority="10" w:semiHidden="false" w:unhideWhenUsed="false" w:qFormat="true"/>
     <w:lsdException w:name="Default Paragraph Font" w:uiPriority="1"/>
-    <w:lsdException w:name="Subtitle" w:semiHidden="0" w:uiPriority="11" w:unhideWhenUsed="0" w:qFormat="1"/>
-    <w:lsdException w:name="Strong" w:semiHidden="0" w:uiPriority="22" w:unhideWhenUsed="0" w:qFormat="1"/>
-    <w:lsdException w:name="Emphasis" w:semiHidden="0" w:uiPriority="20" w:unhideWhenUsed="0" w:qFormat="1"/>
+    <w:lsdException w:name="Subtitle" w:uiPriority="11" w:semiHidden="false" w:unhideWhenUsed="false" w:qFormat="true"/>
+    <w:lsdException w:name="Strong" w:uiPriority="22" w:semiHidden="false" w:unhideWhenUsed="false" w:qFormat="true"/>
+    <w:lsdException w:name="Emphasis" w:uiPriority="20" w:semiHidden="false" w:unhideWhenUsed="false" w:qFormat="true"/>
+    <w:lsdException w:name="Table Grid" w:uiPriority="59" w:semiHidden="false" w:unhideWhenUsed="false"/>
+    <w:lsdException w:name="Placeholder Text" w:unhideWhenUsed="false"/>
+    <w:lsdException w:name="No Spacing" w:uiPriority="1" w:semiHidden="false" w:unhideWhenUsed="false" w:qFormat="true"/>
+    <w:lsdException w:name="Light Shading" w:uiPriority="60" w:semiHidden="false" w:unhideWhenUsed="false"/>
+    <w:lsdException w:name="Light List" w:uiPriority="61" w:semiHidden="false" w:unhideWhenUsed="false"/>
+    <w:lsdException w:name="Light Grid" w:uiPriority="62" w:semiHidden="false" w:unhideWhenUsed="false"/>
+    <w:lsdException w:name="Medium Shading 1" w:uiPriority="63" w:semiHidden="false" w:unhideWhenUsed="false"/>
+    <w:lsdException w:name="Medium Shading 2" w:uiPriority="64" w:semiHidden="false" w:unhideWhenUsed="false"/>
+    <w:lsdException w:name="Medium List 1" w:uiPriority="65" w:semiHidden="false" w:unhideWhenUsed="false"/>
+    <w:lsdException w:name="Medium List 2" w:uiPriority="66" w:semiHidden="false" w:unhideWhenUsed="false"/>
+    <w:lsdException w:name="Medium Grid 1" w:uiPriority="67" w:semiHidden="false" w:unhideWhenUsed="false"/>
+    <w:lsdException w:name="Medium Grid 2" w:uiPriority="68" w:semiHidden="false" w:unhideWhenUsed="false"/>
+    <w:lsdException w:name="Medium Grid 3" w:uiPriority="69" w:semiHidden="false" w:unhideWhenUsed="false"/>
+    <w:lsdException w:name="Dark List" w:uiPriority="70" w:semiHidden="false" w:unhideWhenUsed="false"/>
+    <w:lsdException w:name="Colorful Shading" w:uiPriority="71" w:semiHidden="false" w:unhideWhenUsed="false"/>
+    <w:lsdException w:name="Colorful List" w:uiPriority="72" w:semiHidden="false" w:unhideWhenUsed="false"/>
+    <w:lsdException w:name="Colorful Grid" w:uiPriority="73" w:semiHidden="false" w:unhideWhenUsed="false"/>
+    <w:lsdException w:name="Light Shading Accent 1" w:uiPriority="60" w:semiHidden="false" w:unhideWhenUsed="false"/>
+    <w:lsdException w:name="Light List Accent 1" w:uiPriority="61" w:semiHidden="false" w:unhideWhenUsed="false"/>
+    <w:lsdException w:name="Light Grid Accent 1" w:uiPriority="62" w:semiHidden="false" w:unhideWhenUsed="false"/>
+    <w:lsdException w:name="Medium Shading 1 Accent 1" w:uiPriority="63" w:semiHidden="false" w:unhideWhenUsed="false"/>
+    <w:lsdException w:name="Medium Shading 2 Accent 1" w:uiPriority="64" w:semiHidden="false" w:unhideWhenUsed="false"/>
+    <w:lsdException w:name="Medium List 1 Accent 1" w:uiPriority="65" w:semiHidden="false" w:unhideWhenUsed="false"/>
+    <w:lsdException w:name="Revision" w:unhideWhenUsed="false"/>
+    <w:lsdException w:name="List Paragraph" w:uiPriority="34" w:semiHidden="false" w:unhideWhenUsed="false" w:qFormat="true"/>
+    <w:lsdException w:name="Quote" w:uiPriority="29" w:semiHidden="false" w:unhideWhenUsed="false" w:qFormat="true"/>
+    <w:lsdException w:name="Intense Quote" w:uiPriority="30" w:semiHidden="false" w:unhideWhenUsed="false" w:qFormat="true"/>
+    <w:lsdException w:name="Medium List 2 Accent 1" w:uiPriority="66" w:semiHidden="false" w:unhideWhenUsed="false"/>
+    <w:lsdException w:name="Medium Grid 1 Accent 1" w:uiPriority="67" w:semiHidden="false" w:unhideWhenUsed="false"/>
+    <w:lsdException w:name="Medium Grid 2 Accent 1" w:uiPriority="68" w:semiHidden="false" w:unhideWhenUsed="false"/>
+    <w:lsdException w:name="Medium Grid 3 Accent 1" w:uiPriority="69" w:semiHidden="false" w:unhideWhenUsed="false"/>
+    <w:lsdException w:name="Dark List Accent 1" w:uiPriority="70" w:semiHidden="false" w:unhideWhenUsed="false"/>
+    <w:lsdException w:name="Colorful Shading Accent 1" w:uiPriority="71" w:semiHidden="false" w:unhideWhenUsed="false"/>
+    <w:lsdException w:name="Colorful List Accent 1" w:uiPriority="72" w:semiHidden="false" w:unhideWhenUsed="false"/>
+    <w:lsdException w:name="Colorful Grid Accent 1" w:uiPriority="73" w:semiHidden="false" w:unhideWhenUsed="false"/>
+    <w:lsdException w:name="Light Shading Accent 2" w:uiPriority="60" w:semiHidden="false" w:unhideWhenUsed="false"/>
+    <w:lsdException w:name="Light List Accent 2" w:uiPriority="61" w:semiHidden="false" w:unhideWhenUsed="false"/>
+    <w:lsdException w:name="Light Grid Accent 2" w:uiPriority="62" w:semiHidden="false" w:unhideWhenUsed="false"/>
+    <w:lsdException w:name="Medium Shading 1 Accent 2" w:uiPriority="63" w:semiHidden="false" w:unhideWhenUsed="false"/>
+    <w:lsdException w:name="Medium Shading 2 Accent 2" w:uiPriority="64" w:semiHidden="false" w:unhideWhenUsed="false"/>
+    <w:lsdException w:name="Medium List 1 Accent 2" w:uiPriority="65" w:semiHidden="false" w:unhideWhenUsed="false"/>
+    <w:lsdException w:name="Medium List 2 Accent 2" w:uiPriority="66" w:semiHidden="false" w:unhideWhenUsed="false"/>
+    <w:lsdException w:name="Medium Grid 1 Accent 2" w:uiPriority="67" w:semiHidden="false" w:unhideWhenUsed="false"/>
+    <w:lsdException w:name="Medium Grid 2 Accent 2" w:uiPriority="68" w:semiHidden="false" w:unhideWhenUsed="false"/>
+    <w:lsdException w:name="Medium Grid 3 Accent 2" w:uiPriority="69" w:semiHidden="false" w:unhideWhenUsed="false"/>
+    <w:lsdException w:name="Dark List Accent 2" w:uiPriority="70" w:semiHidden="false" w:unhideWhenUsed="false"/>
+    <w:lsdException w:name="Colorful Shading Accent 2" w:uiPriority="71" w:semiHidden="false" w:unhideWhenUsed="false"/>
+    <w:lsdException w:name="Colorful List Accent 2" w:uiPriority="72" w:semiHidden="false" w:unhideWhenUsed="false"/>
+    <w:lsdException w:name="Colorful Grid Accent 2" w:uiPriority="73" w:semiHidden="false" w:unhideWhenUsed="false"/>
+    <w:lsdException w:name="Light Shading Accent 3" w:uiPriority="60" w:semiHidden="false" w:unhideWhenUsed="false"/>
+    <w:lsdException w:name="Light List Accent 3" w:uiPriority="61" w:semiHidden="false" w:unhideWhenUsed="false"/>
+    <w:lsdException w:name="Light Grid Accent 3" w:uiPriority="62" w:semiHidden="false" w:unhideWhenUsed="false"/>
+    <w:lsdException w:name="Medium Shading 1 Accent 3" w:uiPriority="63" w:semiHidden="false" w:unhideWhenUsed="false"/>
+    <w:lsdException w:name="Medium Shading 2 Accent 3" w:uiPriority="64" w:semiHidden="false" w:unhideWhenUsed="false"/>
+    <w:lsdException w:name="Medium List 1 Accent 3" w:uiPriority="65" w:semiHidden="false" w:unhideWhenUsed="false"/>
+    <w:lsdException w:name="Medium List 2 Accent 3" w:uiPriority="66" w:semiHidden="false" w:unhideWhenUsed="false"/>
+    <w:lsdException w:name="Medium Grid 1 Accent 3" w:uiPriority="67" w:semiHidden="false" w:unhideWhenUsed="false"/>
+    <w:lsdException w:name="Medium Grid 2 Accent 3" w:uiPriority="68" w:semiHidden="false" w:unhideWhenUsed="false"/>
+    <w:lsdException w:name="Medium Grid 3 Accent 3" w:uiPriority="69" w:semiHidden="false" w:unhideWhenUsed="false"/>
+    <w:lsdException w:name="Dark List Accent 3" w:uiPriority="70" w:semiHidden="false" w:unhideWhenUsed="false"/>
+    <w:lsdException w:name="Colorful Shading Accent 3" w:uiPriority="71" w:semiHidden="false" w:unhideWhenUsed="false"/>
+    <w:lsdException w:name="Colorful List Accent 3" w:uiPriority="72" w:semiHidden="false" w:unhideWhenUsed="false"/>
+    <w:lsdException w:name="Colorful Grid Accent 3" w:uiPriority="73" w:semiHidden="false" w:unhideWhenUsed="false"/>
+    <w:lsdException w:name="Light Shading Accent 4" w:uiPriority="60" w:semiHidden="false" w:unhideWhenUsed="false"/>
+    <w:lsdException w:name="Light List Accent 4" w:uiPriority="61" w:semiHidden="false" w:unhideWhenUsed="false"/>
+    <w:lsdException w:name="Light Grid Accent 4" w:uiPriority="62" w:semiHidden="false" w:unhideWhenUsed="false"/>
+    <w:lsdException w:name="Medium Shading 1 Accent 4" w:uiPriority="63" w:semiHidden="false" w:unhideWhenUsed="false"/>
+    <w:lsdException w:name="Medium Shading 2 Accent 4" w:uiPriority="64" w:semiHidden="false" w:unhideWhenUsed="false"/>
+    <w:lsdException w:name="Medium List 1 Accent 4" w:uiPriority="65" w:semiHidden="false" w:unhideWhenUsed="false"/>
+    <w:lsdException w:name="Medium List 2 Accent 4" w:uiPriority="66" w:semiHidden="false" w:unhideWhenUsed="false"/>
+    <w:lsdException w:name="Medium Grid 1 Accent 4" w:uiPriority="67" w:semiHidden="false" w:unhideWhenUsed="false"/>
+    <w:lsdException w:name="Medium Grid 2 Accent 4" w:uiPriority="68" w:semiHidden="false" w:unhideWhenUsed="false"/>
+    <w:lsdException w:name="Medium Grid 3 Accent 4" w:uiPriority="69" w:semiHidden="false" w:unhideWhenUsed="false"/>
+    <w:lsdException w:name="Dark List Accent 4" w:uiPriority="70" w:semiHidden="false" w:unhideWhenUsed="false"/>
+    <w:lsdException w:name="Colorful Shading Accent 4" w:uiPriority="71" w:semiHidden="false" w:unhideWhenUsed="false"/>
+    <w:lsdException w:name="Colorful List Accent 4" w:uiPriority="72" w:semiHidden="false" w:unhideWhenUsed="false"/>
+    <w:lsdException w:name="Colorful Grid Accent 4" w:uiPriority="73" w:semiHidden="false" w:unhideWhenUsed="false"/>
+    <w:lsdException w:name="Light Shading Accent 5" w:uiPriority="60" w:semiHidden="false" w:unhideWhenUsed="false"/>
+    <w:lsdException w:name="Light List Accent 5" w:uiPriority="61" w:semiHidden="false" w:unhideWhenUsed="false"/>
+    <w:lsdException w:name="Light Grid Accent 5" w:uiPriority="62" w:semiHidden="false" w:unhideWhenUsed="false"/>
+    <w:lsdException w:name="Medium Shading 1 Accent 5" w:uiPriority="63" w:semiHidden="false" w:unhideWhenUsed="false"/>
+    <w:lsdException w:name="Medium Shading 2 Accent 5" w:uiPriority="64" w:semiHidden="false" w:unhideWhenUsed="false"/>
+    <w:lsdException w:name="Medium List 1 Accent 5" w:uiPriority="65" w:semiHidden="false" w:unhideWhenUsed="false"/>
+    <w:lsdException w:name="Medium List 2 Accent 5" w:uiPriority="66" w:semiHidden="false" w:unhideWhenUsed="false"/>
+    <w:lsdException w:name="Medium Grid 1 Accent 5" w:uiPriority="67" w:semiHidden="false" w:unhideWhenUsed="false"/>
+    <w:lsdException w:name="Medium Grid 2 Accent 5" w:uiPriority="68" w:semiHidden="false" w:unhideWhenUsed="false"/>
+    <w:lsdException w:name="Medium Grid 3 Accent 5" w:uiPriority="69" w:semiHidden="false" w:unhideWhenUsed="false"/>
+    <w:lsdException w:name="Dark List Accent 5" w:uiPriority="70" w:semiHidden="false" w:unhideWhenUsed="false"/>
+    <w:lsdException w:name="Colorful Shading Accent 5" w:uiPriority="71" w:semiHidden="false" w:unhideWhenUsed="false"/>
+    <w:lsdException w:name="Colorful List Accent 5" w:uiPriority="72" w:semiHidden="false" w:unhideWhenUsed="false"/>
+    <w:lsdException w:name="Colorful Grid Accent 5" w:uiPriority="73" w:semiHidden="false" w:unhideWhenUsed="false"/>
+    <w:lsdException w:name="Light Shading Accent 6" w:uiPriority="60" w:semiHidden="false" w:unhideWhenUsed="false"/>
+    <w:lsdException w:name="Light List Accent 6" w:uiPriority="61" w:semiHidden="false" w:unhideWhenUsed="false"/>
+    <w:lsdException w:name="Light Grid Accent 6" w:uiPriority="62" w:semiHidden="false" w:unhideWhenUsed="false"/>
+    <w:lsdException w:name="Medium Shading 1 Accent 6" w:uiPriority="63" w:semiHidden="false" w:unhideWhenUsed="false"/>
+    <w:lsdException w:name="Medium Shading 2 Accent 6" w:uiPriority="64" w:semiHidden="false" w:unhideWhenUsed="false"/>
+    <w:lsdException w:name="Medium List 1 Accent 6" w:uiPriority="65" w:semiHidden="false" w:unhideWhenUsed="false"/>
+    <w:lsdException w:name="Medium List 2 Accent 6" w:uiPriority="66" w:semiHidden="false" w:unhideWhenUsed="false"/>
+    <w:lsdException w:name="Medium Grid 1 Accent 6" w:uiPriority="67" w:semiHidden="false" w:unhideWhenUsed="false"/>
+    <w:lsdException w:name="Medium Grid 2 Accent 6" w:uiPriority="68" w:semiHidden="false" w:unhideWhenUsed="false"/>
+    <w:lsdException w:name="Medium Grid 3 Accent 6" w:uiPriority="69" w:semiHidden="false" w:unhideWhenUsed="false"/>
+    <w:lsdException w:name="Dark List Accent 6" w:uiPriority="70" w:semiHidden="false" w:unhideWhenUsed="false"/>
+    <w:lsdException w:name="Colorful Shading Accent 6" w:uiPriority="71" w:semiHidden="false" w:unhideWhenUsed="false"/>
+    <w:lsdException w:name="Colorful List Accent 6" w:uiPriority="72" w:semiHidden="false" w:unhideWhenUsed="false"/>
+    <w:lsdException w:name="Colorful Grid Accent 6" w:uiPriority="73" w:semiHidden="false" w:unhideWhenUsed="false"/>
+    <w:lsdException w:name="Subtle Emphasis" w:uiPriority="19" w:semiHidden="false" w:unhideWhenUsed="false" w:qFormat="true"/>
+    <w:lsdException w:name="Intense Emphasis" w:uiPriority="21" w:semiHidden="false" w:unhideWhenUsed="false" w:qFormat="true"/>
+    <w:lsdException w:name="Subtle Reference" w:uiPriority="31" w:semiHidden="false" w:unhideWhenUsed="false" w:qFormat="true"/>
+    <w:lsdException w:name="Intense Reference" w:uiPriority="32" w:semiHidden="false" w:unhideWhenUsed="false" w:qFormat="true"/>
+    <w:lsdException w:name="Book Title" w:uiPriority="33" w:semiHidden="false" w:unhideWhenUsed="false" w:qFormat="true"/>
+    <w:lsdException w:name="Bibliography" w:uiPriority="37"/>
+    <w:lsdException w:name="TOC Heading" w:uiPriority="39" w:qFormat="true"/>
+  </w:latentStyles>
+  <w:style w:type="paragraph" w:styleId="Normal" w:default="true">
+    <w:name w:val="Normal"/>
+    <w:qFormat/>
+    <w:rsid w:val="00274B1D"/>
+  </w:style>
+  <w:style w:type="paragraph" w:styleId="Titre1">
+    <w:name w:val="heading 1"/>
+    <w:basedOn w:val="Normal"/>
+    <w:next w:val="Normal"/>
+    <w:link w:val="Titre1Car"/>
+    <w:autoRedefine/>
+    <w:uiPriority w:val="9"/>
+    <w:qFormat/>
+    <w:rsid w:val="00274B1D"/>
+    <w:pPr>
+      <w:numPr>
+        <w:numId w:val="2"/>
+      </w:numPr>
+      <w:pBdr>
+        <w:bottom w:val="thinThickSmallGap" w:color="0075A2" w:themeColor="accent2" w:themeShade="BF" w:sz="12" w:space="1"/>
+      </w:pBdr>
+      <w:spacing w:before="400"/>
+      <w:outlineLvl w:val="0"/>
+    </w:pPr>
+    <w:rPr>
+      <w:caps/>
+      <w:color w:val="004E6C" w:themeColor="accent2" w:themeShade="80"/>
+      <w:spacing w:val="20"/>
+      <w:sz w:val="28"/>
+      <w:szCs w:val="28"/>
+    </w:rPr>
+  </w:style>
+  <w:style w:type="paragraph" w:styleId="Titre2">
+    <w:name w:val="heading 2"/>
+    <w:basedOn w:val="Normal"/>
+    <w:next w:val="Normal"/>
+    <w:link w:val="Titre2Car"/>
+    <w:uiPriority w:val="9"/>
+    <w:unhideWhenUsed/>
+    <w:qFormat/>
+    <w:rsid w:val="00274B1D"/>
+    <w:pPr>
+      <w:pBdr>
+        <w:bottom w:val="single" w:color="004D6C" w:themeColor="accent2" w:themeShade="7F" w:sz="4" w:space="1"/>
+      </w:pBdr>
+      <w:spacing w:before="400"/>
+      <w:outlineLvl w:val="1"/>
+    </w:pPr>
+    <w:rPr>
+      <w:caps/>
+      <w:color w:val="004E6C" w:themeColor="accent2" w:themeShade="80"/>
+      <w:spacing w:val="15"/>
+      <w:sz w:val="24"/>
+      <w:szCs w:val="24"/>
+    </w:rPr>
+  </w:style>
+  <w:style w:type="paragraph" w:styleId="Titre3">
+    <w:name w:val="heading 3"/>
+    <w:basedOn w:val="Normal"/>
+    <w:next w:val="Normal"/>
+    <w:link w:val="Titre3Car"/>
+    <w:uiPriority w:val="9"/>
+    <w:semiHidden/>
+    <w:unhideWhenUsed/>
+    <w:qFormat/>
+    <w:rsid w:val="00274B1D"/>
+    <w:pPr>
+      <w:pBdr>
+        <w:top w:val="dotted" w:color="004D6C" w:themeColor="accent2" w:themeShade="7F" w:sz="4" w:space="1"/>
+        <w:bottom w:val="dotted" w:color="004D6C" w:themeColor="accent2" w:themeShade="7F" w:sz="4" w:space="1"/>
+      </w:pBdr>
+      <w:spacing w:before="300"/>
+      <w:jc w:val="center"/>
+      <w:outlineLvl w:val="2"/>
+    </w:pPr>
+    <w:rPr>
+      <w:caps/>
+      <w:color w:val="004D6C" w:themeColor="accent2" w:themeShade="7F"/>
+      <w:sz w:val="24"/>
+      <w:szCs w:val="24"/>
+    </w:rPr>
+  </w:style>
+  <w:style w:type="paragraph" w:styleId="Titre4">
+    <w:name w:val="heading 4"/>
+    <w:basedOn w:val="Normal"/>
+    <w:next w:val="Normal"/>
+    <w:link w:val="Titre4Car"/>
+    <w:uiPriority w:val="9"/>
+    <w:semiHidden/>
+    <w:unhideWhenUsed/>
+    <w:qFormat/>
+    <w:rsid w:val="00274B1D"/>
+    <w:pPr>
+      <w:pBdr>
+        <w:bottom w:val="dotted" w:color="0075A2" w:themeColor="accent2" w:themeShade="BF" w:sz="4" w:space="1"/>
+      </w:pBdr>
+      <w:spacing w:after="120"/>
+      <w:jc w:val="center"/>
+      <w:outlineLvl w:val="3"/>
+    </w:pPr>
+    <w:rPr>
+      <w:caps/>
+      <w:color w:val="004D6C" w:themeColor="accent2" w:themeShade="7F"/>
+      <w:spacing w:val="10"/>
+    </w:rPr>
+  </w:style>
+  <w:style w:type="paragraph" w:styleId="Titre5">
+    <w:name w:val="heading 5"/>
+    <w:basedOn w:val="Normal"/>
+    <w:next w:val="Normal"/>
+    <w:link w:val="Titre5Car"/>
+    <w:uiPriority w:val="9"/>
+    <w:semiHidden/>
+    <w:unhideWhenUsed/>
+    <w:qFormat/>
+    <w:rsid w:val="00274B1D"/>
+    <w:pPr>
+      <w:spacing w:before="320" w:after="120"/>
+      <w:jc w:val="center"/>
+      <w:outlineLvl w:val="4"/>
+    </w:pPr>
+    <w:rPr>
+      <w:caps/>
+      <w:color w:val="004D6C" w:themeColor="accent2" w:themeShade="7F"/>
+      <w:spacing w:val="10"/>
+    </w:rPr>
+  </w:style>
+  <w:style w:type="paragraph" w:styleId="Titre6">
+    <w:name w:val="heading 6"/>
+    <w:basedOn w:val="Normal"/>
+    <w:next w:val="Normal"/>
+    <w:link w:val="Titre6Car"/>
+    <w:uiPriority w:val="9"/>
+    <w:semiHidden/>
+    <w:unhideWhenUsed/>
+    <w:qFormat/>
+    <w:rsid w:val="00274B1D"/>
+    <w:pPr>
+      <w:spacing w:after="120"/>
+      <w:jc w:val="center"/>
+      <w:outlineLvl w:val="5"/>
+    </w:pPr>
+    <w:rPr>
+      <w:caps/>
+      <w:color w:val="0075A2" w:themeColor="accent2" w:themeShade="BF"/>
+      <w:spacing w:val="10"/>
+    </w:rPr>
+  </w:style>
+  <w:style w:type="paragraph" w:styleId="Titre7">
+    <w:name w:val="heading 7"/>
+    <w:basedOn w:val="Normal"/>
+    <w:next w:val="Normal"/>
+    <w:link w:val="Titre7Car"/>
+    <w:uiPriority w:val="9"/>
+    <w:semiHidden/>
+    <w:unhideWhenUsed/>
+    <w:qFormat/>
+    <w:rsid w:val="00274B1D"/>
+    <w:pPr>
+      <w:spacing w:after="120"/>
+      <w:jc w:val="center"/>
+      <w:outlineLvl w:val="6"/>
+    </w:pPr>
+    <w:rPr>
+      <w:i/>
+      <w:iCs/>
+      <w:caps/>
+      <w:color w:val="0075A2" w:themeColor="accent2" w:themeShade="BF"/>
+      <w:spacing w:val="10"/>
+    </w:rPr>
+  </w:style>
+  <w:style w:type="paragraph" w:styleId="Titre8">
+    <w:name w:val="heading 8"/>
+    <w:basedOn w:val="Normal"/>
+    <w:next w:val="Normal"/>
+    <w:link w:val="Titre8Car"/>
+    <w:uiPriority w:val="9"/>
+    <w:semiHidden/>
+    <w:unhideWhenUsed/>
+    <w:qFormat/>
+    <w:rsid w:val="00274B1D"/>
+    <w:pPr>
+      <w:spacing w:after="120"/>
+      <w:jc w:val="center"/>
+      <w:outlineLvl w:val="7"/>
+    </w:pPr>
+    <w:rPr>
+      <w:caps/>
+      <w:spacing w:val="10"/>
+      <w:sz w:val="20"/>
+      <w:szCs w:val="20"/>
+    </w:rPr>
+  </w:style>
+  <w:style w:type="paragraph" w:styleId="Titre9">
+    <w:name w:val="heading 9"/>
+    <w:basedOn w:val="Normal"/>
+    <w:next w:val="Normal"/>
+    <w:link w:val="Titre9Car"/>
+    <w:uiPriority w:val="9"/>
+    <w:semiHidden/>
+    <w:unhideWhenUsed/>
+    <w:qFormat/>
+    <w:rsid w:val="00274B1D"/>
+    <w:pPr>
+      <w:spacing w:after="120"/>
+      <w:jc w:val="center"/>
+      <w:outlineLvl w:val="8"/>
+    </w:pPr>
+    <w:rPr>
+      <w:i/>
+      <w:iCs/>
+      <w:caps/>
+      <w:spacing w:val="10"/>
+      <w:sz w:val="20"/>
+      <w:szCs w:val="20"/>
+    </w:rPr>
+  </w:style>
+  <w:style w:type="character" w:styleId="Policepardfaut" w:default="true">
+    <w:name w:val="Default Paragraph Font"/>
+    <w:uiPriority w:val="1"/>
+    <w:semiHidden/>
+    <w:unhideWhenUsed/>
+  </w:style>
+  <w:style w:type="table" w:styleId="TableauNormal" w:default="true">
+    <w:name w:val="Normal Table"/>
+    <w:uiPriority w:val="99"/>
+    <w:semiHidden/>
+    <w:unhideWhenUsed/>
+    <w:tblPr>
+      <w:tblInd w:w="0" w:type="dxa"/>
+      <w:tblCellMar>
+        <w:top w:w="0" w:type="dxa"/>
+        <w:left w:w="108" w:type="dxa"/>
+        <w:bottom w:w="0" w:type="dxa"/>
+        <w:right w:w="108" w:type="dxa"/>
+      </w:tblCellMar>
+    </w:tblPr>
+  </w:style>
+  <w:style w:type="numbering" w:styleId="Aucuneliste" w:default="true">
+    <w:name w:val="No List"/>
+    <w:uiPriority w:val="99"/>
+    <w:semiHidden/>
+    <w:unhideWhenUsed/>
+  </w:style>
+  <w:style w:type="character" w:styleId="Titre1Car" w:customStyle="true">
+    <w:name w:val="Titre 1 Car"/>
+    <w:basedOn w:val="Policepardfaut"/>
+    <w:link w:val="Titre1"/>
+    <w:uiPriority w:val="9"/>
+    <w:rsid w:val="00274B1D"/>
+    <w:rPr>
+      <w:caps/>
+      <w:color w:val="004E6C" w:themeColor="accent2" w:themeShade="80"/>
+      <w:spacing w:val="20"/>
+      <w:sz w:val="28"/>
+      <w:szCs w:val="28"/>
+    </w:rPr>
+  </w:style>
+  <w:style w:type="character" w:styleId="Titre2Car" w:customStyle="true">
+    <w:name w:val="Titre 2 Car"/>
+    <w:basedOn w:val="Policepardfaut"/>
+    <w:link w:val="Titre2"/>
+    <w:uiPriority w:val="9"/>
+    <w:rsid w:val="00274B1D"/>
+    <w:rPr>
+      <w:caps/>
+      <w:color w:val="004E6C" w:themeColor="accent2" w:themeShade="80"/>
+      <w:spacing w:val="15"/>
+      <w:sz w:val="24"/>
+      <w:szCs w:val="24"/>
+    </w:rPr>
+  </w:style>
+  <w:style w:type="character" w:styleId="Titre3Car" w:customStyle="true">
+    <w:name w:val="Titre 3 Car"/>
+    <w:basedOn w:val="Policepardfaut"/>
+    <w:link w:val="Titre3"/>
+    <w:uiPriority w:val="9"/>
+    <w:semiHidden/>
+    <w:rsid w:val="00274B1D"/>
+    <w:rPr>
+      <w:caps/>
+      <w:color w:val="004D6C" w:themeColor="accent2" w:themeShade="7F"/>
+      <w:sz w:val="24"/>
+      <w:szCs w:val="24"/>
+    </w:rPr>
+  </w:style>
+  <w:style w:type="character" w:styleId="Titre4Car" w:customStyle="true">
+    <w:name w:val="Titre 4 Car"/>
+    <w:basedOn w:val="Policepardfaut"/>
+    <w:link w:val="Titre4"/>
+    <w:uiPriority w:val="9"/>
+    <w:semiHidden/>
+    <w:rsid w:val="00274B1D"/>
+    <w:rPr>
+      <w:caps/>
+      <w:color w:val="004D6C" w:themeColor="accent2" w:themeShade="7F"/>
+      <w:spacing w:val="10"/>
+    </w:rPr>
+  </w:style>
+  <w:style w:type="character" w:styleId="Titre5Car" w:customStyle="true">
+    <w:name w:val="Titre 5 Car"/>
+    <w:basedOn w:val="Policepardfaut"/>
+    <w:link w:val="Titre5"/>
+    <w:uiPriority w:val="9"/>
+    <w:semiHidden/>
+    <w:rsid w:val="00274B1D"/>
+    <w:rPr>
+      <w:caps/>
+      <w:color w:val="004D6C" w:themeColor="accent2" w:themeShade="7F"/>
+      <w:spacing w:val="10"/>
+    </w:rPr>
+  </w:style>
+  <w:style w:type="character" w:styleId="Titre6Car" w:customStyle="true">
+    <w:name w:val="Titre 6 Car"/>
+    <w:basedOn w:val="Policepardfaut"/>
+    <w:link w:val="Titre6"/>
+    <w:uiPriority w:val="9"/>
+    <w:semiHidden/>
+    <w:rsid w:val="00274B1D"/>
+    <w:rPr>
+      <w:caps/>
+      <w:color w:val="0075A2" w:themeColor="accent2" w:themeShade="BF"/>
+      <w:spacing w:val="10"/>
+    </w:rPr>
+  </w:style>
+  <w:style w:type="character" w:styleId="Titre7Car" w:customStyle="true">
+    <w:name w:val="Titre 7 Car"/>
+    <w:basedOn w:val="Policepardfaut"/>
+    <w:link w:val="Titre7"/>
+    <w:uiPriority w:val="9"/>
+    <w:semiHidden/>
+    <w:rsid w:val="00274B1D"/>
+    <w:rPr>
+      <w:i/>
+      <w:iCs/>
+      <w:caps/>
+      <w:color w:val="0075A2" w:themeColor="accent2" w:themeShade="BF"/>
+      <w:spacing w:val="10"/>
+    </w:rPr>
+  </w:style>
+  <w:style w:type="character" w:styleId="Titre8Car" w:customStyle="true">
+    <w:name w:val="Titre 8 Car"/>
+    <w:basedOn w:val="Policepardfaut"/>
+    <w:link w:val="Titre8"/>
+    <w:uiPriority w:val="9"/>
+    <w:semiHidden/>
+    <w:rsid w:val="00274B1D"/>
+    <w:rPr>
+      <w:caps/>
+      <w:spacing w:val="10"/>
+      <w:sz w:val="20"/>
+      <w:szCs w:val="20"/>
+    </w:rPr>
+  </w:style>
+  <w:style w:type="character" w:styleId="Titre9Car" w:customStyle="true">
+    <w:name w:val="Titre 9 Car"/>
+    <w:basedOn w:val="Policepardfaut"/>
+    <w:link w:val="Titre9"/>
+    <w:uiPriority w:val="9"/>
+    <w:semiHidden/>
+    <w:rsid w:val="00274B1D"/>
+    <w:rPr>
+      <w:i/>
+      <w:iCs/>
+      <w:caps/>
+      <w:spacing w:val="10"/>
+      <w:sz w:val="20"/>
+      <w:szCs w:val="20"/>
+    </w:rPr>
+  </w:style>
+  <w:style w:type="paragraph" w:styleId="Lgende">
+    <w:name w:val="caption"/>
+    <w:basedOn w:val="Normal"/>
+    <w:next w:val="Normal"/>
+    <w:uiPriority w:val="35"/>
+    <w:semiHidden/>
+    <w:unhideWhenUsed/>
+    <w:qFormat/>
+    <w:rsid w:val="00274B1D"/>
+    <w:rPr>
+      <w:caps/>
+      <w:spacing w:val="10"/>
+      <w:sz w:val="18"/>
+      <w:szCs w:val="18"/>
+    </w:rPr>
+  </w:style>
+  <w:style w:type="paragraph" w:styleId="Titre">
+    <w:name w:val="Title"/>
+    <w:basedOn w:val="Normal"/>
+    <w:next w:val="Normal"/>
+    <w:link w:val="TitreCar"/>
+    <w:uiPriority w:val="10"/>
+    <w:qFormat/>
+    <w:rsid w:val="00274B1D"/>
+    <w:pPr>
+      <w:pBdr>
+        <w:top w:val="dotted" w:color="004E6C" w:themeColor="accent2" w:themeShade="80" w:sz="2" w:space="1"/>
+        <w:bottom w:val="dotted" w:color="004E6C" w:themeColor="accent2" w:themeShade="80" w:sz="2" w:space="6"/>
+      </w:pBdr>
+      <w:spacing w:before="500" w:after="300" w:line="240" w:lineRule="auto"/>
+      <w:jc w:val="center"/>
+    </w:pPr>
+    <w:rPr>
+      <w:caps/>
+      <w:color w:val="004E6C" w:themeColor="accent2" w:themeShade="80"/>
+      <w:spacing w:val="50"/>
+      <w:sz w:val="44"/>
+      <w:szCs w:val="44"/>
+    </w:rPr>
+  </w:style>
+  <w:style w:type="character" w:styleId="TitreCar" w:customStyle="true">
+    <w:name w:val="Titre Car"/>
+    <w:basedOn w:val="Policepardfaut"/>
+    <w:link w:val="Titre"/>
+    <w:uiPriority w:val="10"/>
+    <w:rsid w:val="00274B1D"/>
+    <w:rPr>
+      <w:caps/>
+      <w:color w:val="004E6C" w:themeColor="accent2" w:themeShade="80"/>
+      <w:spacing w:val="50"/>
+      <w:sz w:val="44"/>
+      <w:szCs w:val="44"/>
+    </w:rPr>
+  </w:style>
+  <w:style w:type="paragraph" w:styleId="Sous-titre">
+    <w:name w:val="Subtitle"/>
+    <w:basedOn w:val="Normal"/>
+    <w:next w:val="Normal"/>
+    <w:link w:val="Sous-titreCar"/>
+    <w:uiPriority w:val="11"/>
+    <w:qFormat/>
+    <w:rsid w:val="00274B1D"/>
+    <w:pPr>
+      <w:spacing w:after="560" w:line="240" w:lineRule="auto"/>
+      <w:jc w:val="center"/>
+    </w:pPr>
+    <w:rPr>
+      <w:caps/>
+      <w:spacing w:val="20"/>
+      <w:sz w:val="18"/>
+      <w:szCs w:val="18"/>
+    </w:rPr>
+  </w:style>
+  <w:style w:type="character" w:styleId="Sous-titreCar" w:customStyle="true">
+    <w:name w:val="Sous-titre Car"/>
+    <w:basedOn w:val="Policepardfaut"/>
+    <w:link w:val="Sous-titre"/>
+    <w:uiPriority w:val="11"/>
+    <w:rsid w:val="00274B1D"/>
+    <w:rPr>
+      <w:caps/>
+      <w:spacing w:val="20"/>
+      <w:sz w:val="18"/>
+      <w:szCs w:val="18"/>
+    </w:rPr>
+  </w:style>
+  <w:style w:type="character" w:styleId="lev">
+    <w:name w:val="Strong"/>
+    <w:uiPriority w:val="22"/>
+    <w:qFormat/>
+    <w:rsid w:val="00274B1D"/>
+    <w:rPr>
+      <w:b/>
+      <w:bCs/>
+      <w:color w:val="0075A2" w:themeColor="accent2" w:themeShade="BF"/>
+      <w:spacing w:val="5"/>
+    </w:rPr>
+  </w:style>
+  <w:style w:type="character" w:styleId="Accentuation">
+    <w:name w:val="Emphasis"/>
+    <w:uiPriority w:val="20"/>
+    <w:qFormat/>
+    <w:rsid w:val="00274B1D"/>
+    <w:rPr>
+      <w:caps/>
+      <w:spacing w:val="5"/>
+      <w:sz w:val="20"/>
+      <w:szCs w:val="20"/>
+    </w:rPr>
+  </w:style>
+  <w:style w:type="paragraph" w:styleId="Sansinterligne">
+    <w:name w:val="No Spacing"/>
+    <w:basedOn w:val="Normal"/>
+    <w:link w:val="SansinterligneCar"/>
+    <w:uiPriority w:val="1"/>
+    <w:qFormat/>
+    <w:rsid w:val="00274B1D"/>
+    <w:pPr>
+      <w:spacing w:after="0" w:line="240" w:lineRule="auto"/>
+    </w:pPr>
+  </w:style>
+  <w:style w:type="character" w:styleId="SansinterligneCar" w:customStyle="true">
+    <w:name w:val="Sans interligne Car"/>
+    <w:basedOn w:val="Policepardfaut"/>
+    <w:link w:val="Sansinterligne"/>
+    <w:uiPriority w:val="1"/>
+    <w:rsid w:val="00274B1D"/>
+  </w:style>
+  <w:style w:type="paragraph" w:styleId="Paragraphedeliste">
+    <w:name w:val="List Paragraph"/>
+    <w:basedOn w:val="Normal"/>
+    <w:uiPriority w:val="34"/>
+    <w:qFormat/>
+    <w:rsid w:val="00274B1D"/>
+    <w:pPr>
+      <w:ind w:left="720"/>
+      <w:contextualSpacing/>
+    </w:pPr>
+  </w:style>
+  <w:style w:type="paragraph" w:styleId="Citation">
+    <w:name w:val="Quote"/>
+    <w:basedOn w:val="Normal"/>
+    <w:next w:val="Normal"/>
+    <w:link w:val="CitationCar"/>
+    <w:uiPriority w:val="29"/>
+    <w:qFormat/>
+    <w:rsid w:val="00274B1D"/>
+    <w:rPr>
+      <w:i/>
+      <w:iCs/>
+    </w:rPr>
+  </w:style>
+  <w:style w:type="character" w:styleId="CitationCar" w:customStyle="true">
+    <w:name w:val="Citation Car"/>
+    <w:basedOn w:val="Policepardfaut"/>
+    <w:link w:val="Citation"/>
+    <w:uiPriority w:val="29"/>
+    <w:rsid w:val="00274B1D"/>
+    <w:rPr>
+      <w:i/>
+      <w:iCs/>
+    </w:rPr>
+  </w:style>
+  <w:style w:type="paragraph" w:styleId="Citationintense">
+    <w:name w:val="Intense Quote"/>
+    <w:basedOn w:val="Normal"/>
+    <w:next w:val="Normal"/>
+    <w:link w:val="CitationintenseCar"/>
+    <w:uiPriority w:val="30"/>
+    <w:qFormat/>
+    <w:rsid w:val="00274B1D"/>
+    <w:pPr>
+      <w:pBdr>
+        <w:top w:val="dotted" w:color="004E6C" w:themeColor="accent2" w:themeShade="80" w:sz="2" w:space="10"/>
+        <w:bottom w:val="dotted" w:color="004E6C" w:themeColor="accent2" w:themeShade="80" w:sz="2" w:space="4"/>
+      </w:pBdr>
+      <w:spacing w:before="160" w:line="300" w:lineRule="auto"/>
+      <w:ind w:left="1440" w:right="1440"/>
+    </w:pPr>
+    <w:rPr>
+      <w:caps/>
+      <w:color w:val="004D6C" w:themeColor="accent2" w:themeShade="7F"/>
+      <w:spacing w:val="5"/>
+      <w:sz w:val="20"/>
+      <w:szCs w:val="20"/>
+    </w:rPr>
+  </w:style>
+  <w:style w:type="character" w:styleId="CitationintenseCar" w:customStyle="true">
+    <w:name w:val="Citation intense Car"/>
+    <w:basedOn w:val="Policepardfaut"/>
+    <w:link w:val="Citationintense"/>
+    <w:uiPriority w:val="30"/>
+    <w:rsid w:val="00274B1D"/>
+    <w:rPr>
+      <w:caps/>
+      <w:color w:val="004D6C" w:themeColor="accent2" w:themeShade="7F"/>
+      <w:spacing w:val="5"/>
+      <w:sz w:val="20"/>
+      <w:szCs w:val="20"/>
+    </w:rPr>
+  </w:style>
+  <w:style w:type="character" w:styleId="Emphaseple">
+    <w:name w:val="Subtle Emphasis"/>
+    <w:uiPriority w:val="19"/>
+    <w:qFormat/>
+    <w:rsid w:val="00274B1D"/>
+    <w:rPr>
+      <w:i/>
+      <w:iCs/>
+    </w:rPr>
+  </w:style>
+  <w:style w:type="character" w:styleId="Emphaseintense">
+    <w:name w:val="Intense Emphasis"/>
+    <w:uiPriority w:val="21"/>
+    <w:qFormat/>
+    <w:rsid w:val="00274B1D"/>
+    <w:rPr>
+      <w:i/>
+      <w:iCs/>
+      <w:caps/>
+      <w:spacing w:val="10"/>
+      <w:sz w:val="20"/>
+      <w:szCs w:val="20"/>
+    </w:rPr>
+  </w:style>
+  <w:style w:type="character" w:styleId="Rfrenceple">
+    <w:name w:val="Subtle Reference"/>
+    <w:basedOn w:val="Policepardfaut"/>
+    <w:uiPriority w:val="31"/>
+    <w:qFormat/>
+    <w:rsid w:val="00274B1D"/>
+    <w:rPr>
+      <w:rFonts w:asciiTheme="minorHAnsi" w:hAnsiTheme="minorHAnsi" w:eastAsiaTheme="minorEastAsia" w:cstheme="minorBidi"/>
+      <w:i/>
+      <w:iCs/>
+      <w:color w:val="004D6C" w:themeColor="accent2" w:themeShade="7F"/>
+    </w:rPr>
+  </w:style>
+  <w:style w:type="character" w:styleId="Rfrenceintense">
+    <w:name w:val="Intense Reference"/>
+    <w:uiPriority w:val="32"/>
+    <w:qFormat/>
+    <w:rsid w:val="00274B1D"/>
+    <w:rPr>
+      <w:rFonts w:asciiTheme="minorHAnsi" w:hAnsiTheme="minorHAnsi" w:eastAsiaTheme="minorEastAsia" w:cstheme="minorBidi"/>
+      <w:b/>
+      <w:bCs/>
+      <w:i/>
+      <w:iCs/>
+      <w:color w:val="004D6C" w:themeColor="accent2" w:themeShade="7F"/>
+    </w:rPr>
+  </w:style>
+  <w:style w:type="character" w:styleId="Titredulivre">
+    <w:name w:val="Book Title"/>
+    <w:uiPriority w:val="33"/>
+    <w:qFormat/>
+    <w:rsid w:val="00274B1D"/>
+    <w:rPr>
+      <w:caps/>
+      <w:color w:val="004D6C" w:themeColor="accent2" w:themeShade="7F"/>
+      <w:spacing w:val="5"/>
+      <w:u w:color="004D6C" w:themeColor="accent2" w:themeShade="7F"/>
+    </w:rPr>
+  </w:style>
+  <w:style w:type="paragraph" w:styleId="En-ttedetabledesmatires">
+    <w:name w:val="TOC Heading"/>
+    <w:basedOn w:val="Titre1"/>
+    <w:next w:val="Normal"/>
+    <w:uiPriority w:val="39"/>
+    <w:semiHidden/>
+    <w:unhideWhenUsed/>
+    <w:qFormat/>
+    <w:rsid w:val="00274B1D"/>
+    <w:pPr>
+      <w:numPr>
+        <w:numId w:val="0"/>
+      </w:numPr>
+      <w:outlineLvl w:val="9"/>
+    </w:pPr>
+    <w:rPr>
+      <w:lang w:bidi="en-US"/>
+    </w:rPr>
+  </w:style>
+  <w:style w:type="numbering" w:styleId="Style1" w:customStyle="true">
+    <w:name w:val="Style1"/>
+    <w:uiPriority w:val="99"/>
+    <w:rsid w:val="004C7975"/>
+    <w:pPr>
+      <w:numPr>
+        <w:numId w:val="3"/>
+      </w:numPr>
+    </w:pPr>
+  </w:style>
+</w:styles>
+</file>
+
+<file path=word/stylesWithEffects.xml><?xml version="1.0" encoding="utf-8"?>
+<w:styles xmlns:w="http://schemas.openxmlformats.org/wordprocessingml/2006/main" xmlns:mc="http://schemas.openxmlformats.org/markup-compatibility/2006" xmlns:m="http://schemas.openxmlformats.org/officeDocument/2006/math" xmlns:o="urn:schemas-microsoft-com:office:office" xmlns:r="http://schemas.openxmlformats.org/officeDocument/2006/relationships" xmlns:v="urn:schemas-microsoft-com:vml" xmlns:w10="urn:schemas-microsoft-com:office:word" xmlns:w14="http://schemas.microsoft.com/office/word/2010/wordml" xmlns:wne="http://schemas.microsoft.com/office/word/2006/wordml" xmlns:wp="http://schemas.openxmlformats.org/drawingml/2006/wordprocessingDrawing" xmlns:wp14="http://schemas.microsoft.com/office/word/2010/wordprocessingDrawing" xmlns:wpc="http://schemas.microsoft.com/office/word/2010/wordprocessingCanvas" xmlns:wpg="http://schemas.microsoft.com/office/word/2010/wordprocessingGroup" xmlns:wpi="http://schemas.microsoft.com/office/word/2010/wordprocessingInk" xmlns:wps="http://schemas.microsoft.com/office/word/2010/wordprocessingShape" mc:Ignorable="w14 wp14">
+  <w:docDefaults>
+    <w:rPrDefault>
+      <w:rPr>
+        <w:rFonts w:asciiTheme="majorHAnsi" w:cstheme="majorBidi" w:eastAsiaTheme="minorHAnsi" w:hAnsiTheme="majorHAnsi"/>
+        <w:sz w:val="22"/>
+        <w:szCs w:val="22"/>
+        <w:lang w:bidi="ar-SA" w:eastAsia="en-US" w:val="fr-FR"/>
+      </w:rPr>
+    </w:rPrDefault>
+    <w:pPrDefault>
+      <w:pPr>
+        <w:spacing w:after="200" w:line="252" w:lineRule="auto"/>
+      </w:pPr>
+    </w:pPrDefault>
+  </w:docDefaults>
+  <w:latentStyles w:count="267" w:defLockedState="0" w:defQFormat="0" w:defSemiHidden="1" w:defUIPriority="99" w:defUnhideWhenUsed="1">
+    <w:lsdException w:name="Normal" w:qFormat="1" w:semiHidden="0" w:uiPriority="0" w:unhideWhenUsed="0"/>
+    <w:lsdException w:name="heading 1" w:qFormat="1" w:semiHidden="0" w:uiPriority="9" w:unhideWhenUsed="0"/>
+    <w:lsdException w:name="heading 2" w:qFormat="1" w:uiPriority="9"/>
+    <w:lsdException w:name="heading 3" w:qFormat="1" w:uiPriority="9"/>
+    <w:lsdException w:name="heading 4" w:qFormat="1" w:uiPriority="9"/>
+    <w:lsdException w:name="heading 5" w:qFormat="1" w:uiPriority="9"/>
+    <w:lsdException w:name="heading 6" w:qFormat="1" w:uiPriority="9"/>
+    <w:lsdException w:name="heading 7" w:qFormat="1" w:uiPriority="9"/>
+    <w:lsdException w:name="heading 8" w:qFormat="1" w:uiPriority="9"/>
+    <w:lsdException w:name="heading 9" w:qFormat="1" w:uiPriority="9"/>
+    <w:lsdException w:name="toc 1" w:uiPriority="39"/>
+    <w:lsdException w:name="toc 2" w:uiPriority="39"/>
+    <w:lsdException w:name="toc 3" w:uiPriority="39"/>
+    <w:lsdException w:name="toc 4" w:uiPriority="39"/>
+    <w:lsdException w:name="toc 5" w:uiPriority="39"/>
+    <w:lsdException w:name="toc 6" w:uiPriority="39"/>
+    <w:lsdException w:name="toc 7" w:uiPriority="39"/>
+    <w:lsdException w:name="toc 8" w:uiPriority="39"/>
+    <w:lsdException w:name="toc 9" w:uiPriority="39"/>
+    <w:lsdException w:name="caption" w:qFormat="1" w:uiPriority="35"/>
+    <w:lsdException w:name="Title" w:qFormat="1" w:semiHidden="0" w:uiPriority="10" w:unhideWhenUsed="0"/>
+    <w:lsdException w:name="Default Paragraph Font" w:uiPriority="1"/>
+    <w:lsdException w:name="Subtitle" w:qFormat="1" w:semiHidden="0" w:uiPriority="11" w:unhideWhenUsed="0"/>
+    <w:lsdException w:name="Strong" w:qFormat="1" w:semiHidden="0" w:uiPriority="22" w:unhideWhenUsed="0"/>
+    <w:lsdException w:name="Emphasis" w:qFormat="1" w:semiHidden="0" w:uiPriority="20" w:unhideWhenUsed="0"/>
     <w:lsdException w:name="Table Grid" w:semiHidden="0" w:uiPriority="59" w:unhideWhenUsed="0"/>
     <w:lsdException w:name="Placeholder Text" w:unhideWhenUsed="0"/>
-    <w:lsdException w:name="No Spacing" w:semiHidden="0" w:uiPriority="1" w:unhideWhenUsed="0" w:qFormat="1"/>
+    <w:lsdException w:name="No Spacing" w:qFormat="1" w:semiHidden="0" w:uiPriority="1" w:unhideWhenUsed="0"/>
     <w:lsdException w:name="Light Shading" w:semiHidden="0" w:uiPriority="60" w:unhideWhenUsed="0"/>
     <w:lsdException w:name="Light List" w:semiHidden="0" w:uiPriority="61" w:unhideWhenUsed="0"/>
     <w:lsdException w:name="Light Grid" w:semiHidden="0" w:uiPriority="62" w:unhideWhenUsed="0"/>
@@ -328,9 +1150,9 @@
     <w:lsdException w:name="Medium Shading 2 Accent 1" w:semiHidden="0" w:uiPriority="64" w:unhideWhenUsed="0"/>
     <w:lsdException w:name="Medium List 1 Accent 1" w:semiHidden="0" w:uiPriority="65" w:unhideWhenUsed="0"/>
     <w:lsdException w:name="Revision" w:unhideWhenUsed="0"/>
-    <w:lsdException w:name="List Paragraph" w:semiHidden="0" w:uiPriority="34" w:unhideWhenUsed="0" w:qFormat="1"/>
-    <w:lsdException w:name="Quote" w:semiHidden="0" w:uiPriority="29" w:unhideWhenUsed="0" w:qFormat="1"/>
-    <w:lsdException w:name="Intense Quote" w:semiHidden="0" w:uiPriority="30" w:unhideWhenUsed="0" w:qFormat="1"/>
+    <w:lsdException w:name="List Paragraph" w:qFormat="1" w:semiHidden="0" w:uiPriority="34" w:unhideWhenUsed="0"/>
+    <w:lsdException w:name="Quote" w:qFormat="1" w:semiHidden="0" w:uiPriority="29" w:unhideWhenUsed="0"/>
+    <w:lsdException w:name="Intense Quote" w:qFormat="1" w:semiHidden="0" w:uiPriority="30" w:unhideWhenUsed="0"/>
     <w:lsdException w:name="Medium List 2 Accent 1" w:semiHidden="0" w:uiPriority="66" w:unhideWhenUsed="0"/>
     <w:lsdException w:name="Medium Grid 1 Accent 1" w:semiHidden="0" w:uiPriority="67" w:unhideWhenUsed="0"/>
     <w:lsdException w:name="Medium Grid 2 Accent 1" w:semiHidden="0" w:uiPriority="68" w:unhideWhenUsed="0"/>
@@ -409,20 +1231,20 @@
     <w:lsdException w:name="Colorful Shading Accent 6" w:semiHidden="0" w:uiPriority="71" w:unhideWhenUsed="0"/>
     <w:lsdException w:name="Colorful List Accent 6" w:semiHidden="0" w:uiPriority="72" w:unhideWhenUsed="0"/>
     <w:lsdException w:name="Colorful Grid Accent 6" w:semiHidden="0" w:uiPriority="73" w:unhideWhenUsed="0"/>
-    <w:lsdException w:name="Subtle Emphasis" w:semiHidden="0" w:uiPriority="19" w:unhideWhenUsed="0" w:qFormat="1"/>
-    <w:lsdException w:name="Intense Emphasis" w:semiHidden="0" w:uiPriority="21" w:unhideWhenUsed="0" w:qFormat="1"/>
-    <w:lsdException w:name="Subtle Reference" w:semiHidden="0" w:uiPriority="31" w:unhideWhenUsed="0" w:qFormat="1"/>
-    <w:lsdException w:name="Intense Reference" w:semiHidden="0" w:uiPriority="32" w:unhideWhenUsed="0" w:qFormat="1"/>
-    <w:lsdException w:name="Book Title" w:semiHidden="0" w:uiPriority="33" w:unhideWhenUsed="0" w:qFormat="1"/>
+    <w:lsdException w:name="Subtle Emphasis" w:qFormat="1" w:semiHidden="0" w:uiPriority="19" w:unhideWhenUsed="0"/>
+    <w:lsdException w:name="Intense Emphasis" w:qFormat="1" w:semiHidden="0" w:uiPriority="21" w:unhideWhenUsed="0"/>
+    <w:lsdException w:name="Subtle Reference" w:qFormat="1" w:semiHidden="0" w:uiPriority="31" w:unhideWhenUsed="0"/>
+    <w:lsdException w:name="Intense Reference" w:qFormat="1" w:semiHidden="0" w:uiPriority="32" w:unhideWhenUsed="0"/>
+    <w:lsdException w:name="Book Title" w:qFormat="1" w:semiHidden="0" w:uiPriority="33" w:unhideWhenUsed="0"/>
     <w:lsdException w:name="Bibliography" w:uiPriority="37"/>
-    <w:lsdException w:name="TOC Heading" w:uiPriority="39" w:qFormat="1"/>
+    <w:lsdException w:name="TOC Heading" w:qFormat="1" w:uiPriority="39"/>
   </w:latentStyles>
-  <w:style w:type="paragraph" w:default="1" w:styleId="Normal">
+  <w:style w:default="1" w:styleId="Normal" w:type="paragraph">
     <w:name w:val="Normal"/>
     <w:qFormat/>
     <w:rsid w:val="00274B1D"/>
   </w:style>
-  <w:style w:type="paragraph" w:styleId="Titre1">
+  <w:style w:styleId="Titre1" w:type="paragraph">
     <w:name w:val="heading 1"/>
     <w:basedOn w:val="Normal"/>
     <w:next w:val="Normal"/>
@@ -436,20 +1258,20 @@
         <w:numId w:val="2"/>
       </w:numPr>
       <w:pBdr>
-        <w:bottom w:val="thinThickSmallGap" w:sz="12" w:space="1" w:color="0075A2" w:themeColor="accent2" w:themeShade="BF"/>
+        <w:bottom w:color="0075A2" w:space="1" w:sz="12" w:themeColor="accent2" w:themeShade="BF" w:val="thinThickSmallGap"/>
       </w:pBdr>
       <w:spacing w:before="400"/>
       <w:outlineLvl w:val="0"/>
     </w:pPr>
     <w:rPr>
       <w:caps/>
-      <w:color w:val="004E6C" w:themeColor="accent2" w:themeShade="80"/>
+      <w:color w:themeColor="accent2" w:themeShade="80" w:val="004E6C"/>
       <w:spacing w:val="20"/>
       <w:sz w:val="28"/>
       <w:szCs w:val="28"/>
     </w:rPr>
   </w:style>
-  <w:style w:type="paragraph" w:styleId="Titre2">
+  <w:style w:styleId="Titre2" w:type="paragraph">
     <w:name w:val="heading 2"/>
     <w:basedOn w:val="Normal"/>
     <w:next w:val="Normal"/>
@@ -460,20 +1282,20 @@
     <w:rsid w:val="00274B1D"/>
     <w:pPr>
       <w:pBdr>
-        <w:bottom w:val="single" w:sz="4" w:space="1" w:color="004D6C" w:themeColor="accent2" w:themeShade="7F"/>
+        <w:bottom w:color="004D6C" w:space="1" w:sz="4" w:themeColor="accent2" w:themeShade="7F" w:val="single"/>
       </w:pBdr>
       <w:spacing w:before="400"/>
       <w:outlineLvl w:val="1"/>
     </w:pPr>
     <w:rPr>
       <w:caps/>
-      <w:color w:val="004E6C" w:themeColor="accent2" w:themeShade="80"/>
+      <w:color w:themeColor="accent2" w:themeShade="80" w:val="004E6C"/>
       <w:spacing w:val="15"/>
       <w:sz w:val="24"/>
       <w:szCs w:val="24"/>
     </w:rPr>
   </w:style>
-  <w:style w:type="paragraph" w:styleId="Titre3">
+  <w:style w:styleId="Titre3" w:type="paragraph">
     <w:name w:val="heading 3"/>
     <w:basedOn w:val="Normal"/>
     <w:next w:val="Normal"/>
@@ -485,8 +1307,8 @@
     <w:rsid w:val="00274B1D"/>
     <w:pPr>
       <w:pBdr>
-        <w:top w:val="dotted" w:sz="4" w:space="1" w:color="004D6C" w:themeColor="accent2" w:themeShade="7F"/>
-        <w:bottom w:val="dotted" w:sz="4" w:space="1" w:color="004D6C" w:themeColor="accent2" w:themeShade="7F"/>
+        <w:top w:color="004D6C" w:space="1" w:sz="4" w:themeColor="accent2" w:themeShade="7F" w:val="dotted"/>
+        <w:bottom w:color="004D6C" w:space="1" w:sz="4" w:themeColor="accent2" w:themeShade="7F" w:val="dotted"/>
       </w:pBdr>
       <w:spacing w:before="300"/>
       <w:jc w:val="center"/>
@@ -494,12 +1316,12 @@
     </w:pPr>
     <w:rPr>
       <w:caps/>
-      <w:color w:val="004D6C" w:themeColor="accent2" w:themeShade="7F"/>
+      <w:color w:themeColor="accent2" w:themeShade="7F" w:val="004D6C"/>
       <w:sz w:val="24"/>
       <w:szCs w:val="24"/>
     </w:rPr>
   </w:style>
-  <w:style w:type="paragraph" w:styleId="Titre4">
+  <w:style w:styleId="Titre4" w:type="paragraph">
     <w:name w:val="heading 4"/>
     <w:basedOn w:val="Normal"/>
     <w:next w:val="Normal"/>
@@ -511,7 +1333,7 @@
     <w:rsid w:val="00274B1D"/>
     <w:pPr>
       <w:pBdr>
-        <w:bottom w:val="dotted" w:sz="4" w:space="1" w:color="0075A2" w:themeColor="accent2" w:themeShade="BF"/>
+        <w:bottom w:color="0075A2" w:space="1" w:sz="4" w:themeColor="accent2" w:themeShade="BF" w:val="dotted"/>
       </w:pBdr>
       <w:spacing w:after="120"/>
       <w:jc w:val="center"/>
@@ -519,11 +1341,11 @@
     </w:pPr>
     <w:rPr>
       <w:caps/>
-      <w:color w:val="004D6C" w:themeColor="accent2" w:themeShade="7F"/>
-      <w:spacing w:val="10"/>
-    </w:rPr>
-  </w:style>
-  <w:style w:type="paragraph" w:styleId="Titre5">
+      <w:color w:themeColor="accent2" w:themeShade="7F" w:val="004D6C"/>
+      <w:spacing w:val="10"/>
+    </w:rPr>
+  </w:style>
+  <w:style w:styleId="Titre5" w:type="paragraph">
     <w:name w:val="heading 5"/>
     <w:basedOn w:val="Normal"/>
     <w:next w:val="Normal"/>
@@ -534,17 +1356,17 @@
     <w:qFormat/>
     <w:rsid w:val="00274B1D"/>
     <w:pPr>
-      <w:spacing w:before="320" w:after="120"/>
+      <w:spacing w:after="120" w:before="320"/>
       <w:jc w:val="center"/>
       <w:outlineLvl w:val="4"/>
     </w:pPr>
     <w:rPr>
       <w:caps/>
-      <w:color w:val="004D6C" w:themeColor="accent2" w:themeShade="7F"/>
-      <w:spacing w:val="10"/>
-    </w:rPr>
-  </w:style>
-  <w:style w:type="paragraph" w:styleId="Titre6">
+      <w:color w:themeColor="accent2" w:themeShade="7F" w:val="004D6C"/>
+      <w:spacing w:val="10"/>
+    </w:rPr>
+  </w:style>
+  <w:style w:styleId="Titre6" w:type="paragraph">
     <w:name w:val="heading 6"/>
     <w:basedOn w:val="Normal"/>
     <w:next w:val="Normal"/>
@@ -561,11 +1383,11 @@
     </w:pPr>
     <w:rPr>
       <w:caps/>
-      <w:color w:val="0075A2" w:themeColor="accent2" w:themeShade="BF"/>
-      <w:spacing w:val="10"/>
-    </w:rPr>
-  </w:style>
-  <w:style w:type="paragraph" w:styleId="Titre7">
+      <w:color w:themeColor="accent2" w:themeShade="BF" w:val="0075A2"/>
+      <w:spacing w:val="10"/>
+    </w:rPr>
+  </w:style>
+  <w:style w:styleId="Titre7" w:type="paragraph">
     <w:name w:val="heading 7"/>
     <w:basedOn w:val="Normal"/>
     <w:next w:val="Normal"/>
@@ -584,11 +1406,11 @@
       <w:i/>
       <w:iCs/>
       <w:caps/>
-      <w:color w:val="0075A2" w:themeColor="accent2" w:themeShade="BF"/>
-      <w:spacing w:val="10"/>
-    </w:rPr>
-  </w:style>
-  <w:style w:type="paragraph" w:styleId="Titre8">
+      <w:color w:themeColor="accent2" w:themeShade="BF" w:val="0075A2"/>
+      <w:spacing w:val="10"/>
+    </w:rPr>
+  </w:style>
+  <w:style w:styleId="Titre8" w:type="paragraph">
     <w:name w:val="heading 8"/>
     <w:basedOn w:val="Normal"/>
     <w:next w:val="Normal"/>
@@ -610,7 +1432,7 @@
       <w:szCs w:val="20"/>
     </w:rPr>
   </w:style>
-  <w:style w:type="paragraph" w:styleId="Titre9">
+  <w:style w:styleId="Titre9" w:type="paragraph">
     <w:name w:val="heading 9"/>
     <w:basedOn w:val="Normal"/>
     <w:next w:val="Normal"/>
@@ -634,34 +1456,34 @@
       <w:szCs w:val="20"/>
     </w:rPr>
   </w:style>
-  <w:style w:type="character" w:default="1" w:styleId="Policepardfaut">
+  <w:style w:default="1" w:styleId="Policepardfaut" w:type="character">
     <w:name w:val="Default Paragraph Font"/>
     <w:uiPriority w:val="1"/>
     <w:semiHidden/>
     <w:unhideWhenUsed/>
   </w:style>
-  <w:style w:type="table" w:default="1" w:styleId="TableauNormal">
+  <w:style w:default="1" w:styleId="TableauNormal" w:type="table">
     <w:name w:val="Normal Table"/>
     <w:uiPriority w:val="99"/>
     <w:semiHidden/>
     <w:unhideWhenUsed/>
     <w:tblPr>
-      <w:tblInd w:w="0" w:type="dxa"/>
+      <w:tblInd w:type="dxa" w:w="0"/>
       <w:tblCellMar>
-        <w:top w:w="0" w:type="dxa"/>
-        <w:left w:w="108" w:type="dxa"/>
-        <w:bottom w:w="0" w:type="dxa"/>
-        <w:right w:w="108" w:type="dxa"/>
+        <w:top w:type="dxa" w:w="0"/>
+        <w:left w:type="dxa" w:w="108"/>
+        <w:bottom w:type="dxa" w:w="0"/>
+        <w:right w:type="dxa" w:w="108"/>
       </w:tblCellMar>
     </w:tblPr>
   </w:style>
-  <w:style w:type="numbering" w:default="1" w:styleId="Aucuneliste">
+  <w:style w:default="1" w:styleId="Aucuneliste" w:type="numbering">
     <w:name w:val="No List"/>
     <w:uiPriority w:val="99"/>
     <w:semiHidden/>
     <w:unhideWhenUsed/>
   </w:style>
-  <w:style w:type="character" w:customStyle="1" w:styleId="Titre1Car">
+  <w:style w:customStyle="1" w:styleId="Titre1Car" w:type="character">
     <w:name w:val="Titre 1 Car"/>
     <w:basedOn w:val="Policepardfaut"/>
     <w:link w:val="Titre1"/>
@@ -669,13 +1491,13 @@
     <w:rsid w:val="00274B1D"/>
     <w:rPr>
       <w:caps/>
-      <w:color w:val="004E6C" w:themeColor="accent2" w:themeShade="80"/>
+      <w:color w:themeColor="accent2" w:themeShade="80" w:val="004E6C"/>
       <w:spacing w:val="20"/>
       <w:sz w:val="28"/>
       <w:szCs w:val="28"/>
     </w:rPr>
   </w:style>
-  <w:style w:type="character" w:customStyle="1" w:styleId="Titre2Car">
+  <w:style w:customStyle="1" w:styleId="Titre2Car" w:type="character">
     <w:name w:val="Titre 2 Car"/>
     <w:basedOn w:val="Policepardfaut"/>
     <w:link w:val="Titre2"/>
@@ -683,13 +1505,13 @@
     <w:rsid w:val="00274B1D"/>
     <w:rPr>
       <w:caps/>
-      <w:color w:val="004E6C" w:themeColor="accent2" w:themeShade="80"/>
+      <w:color w:themeColor="accent2" w:themeShade="80" w:val="004E6C"/>
       <w:spacing w:val="15"/>
       <w:sz w:val="24"/>
       <w:szCs w:val="24"/>
     </w:rPr>
   </w:style>
-  <w:style w:type="character" w:customStyle="1" w:styleId="Titre3Car">
+  <w:style w:customStyle="1" w:styleId="Titre3Car" w:type="character">
     <w:name w:val="Titre 3 Car"/>
     <w:basedOn w:val="Policepardfaut"/>
     <w:link w:val="Titre3"/>
@@ -698,12 +1520,12 @@
     <w:rsid w:val="00274B1D"/>
     <w:rPr>
       <w:caps/>
-      <w:color w:val="004D6C" w:themeColor="accent2" w:themeShade="7F"/>
+      <w:color w:themeColor="accent2" w:themeShade="7F" w:val="004D6C"/>
       <w:sz w:val="24"/>
       <w:szCs w:val="24"/>
     </w:rPr>
   </w:style>
-  <w:style w:type="character" w:customStyle="1" w:styleId="Titre4Car">
+  <w:style w:customStyle="1" w:styleId="Titre4Car" w:type="character">
     <w:name w:val="Titre 4 Car"/>
     <w:basedOn w:val="Policepardfaut"/>
     <w:link w:val="Titre4"/>
@@ -712,11 +1534,11 @@
     <w:rsid w:val="00274B1D"/>
     <w:rPr>
       <w:caps/>
-      <w:color w:val="004D6C" w:themeColor="accent2" w:themeShade="7F"/>
-      <w:spacing w:val="10"/>
-    </w:rPr>
-  </w:style>
-  <w:style w:type="character" w:customStyle="1" w:styleId="Titre5Car">
+      <w:color w:themeColor="accent2" w:themeShade="7F" w:val="004D6C"/>
+      <w:spacing w:val="10"/>
+    </w:rPr>
+  </w:style>
+  <w:style w:customStyle="1" w:styleId="Titre5Car" w:type="character">
     <w:name w:val="Titre 5 Car"/>
     <w:basedOn w:val="Policepardfaut"/>
     <w:link w:val="Titre5"/>
@@ -725,11 +1547,11 @@
     <w:rsid w:val="00274B1D"/>
     <w:rPr>
       <w:caps/>
-      <w:color w:val="004D6C" w:themeColor="accent2" w:themeShade="7F"/>
-      <w:spacing w:val="10"/>
-    </w:rPr>
-  </w:style>
-  <w:style w:type="character" w:customStyle="1" w:styleId="Titre6Car">
+      <w:color w:themeColor="accent2" w:themeShade="7F" w:val="004D6C"/>
+      <w:spacing w:val="10"/>
+    </w:rPr>
+  </w:style>
+  <w:style w:customStyle="1" w:styleId="Titre6Car" w:type="character">
     <w:name w:val="Titre 6 Car"/>
     <w:basedOn w:val="Policepardfaut"/>
     <w:link w:val="Titre6"/>
@@ -738,11 +1560,11 @@
     <w:rsid w:val="00274B1D"/>
     <w:rPr>
       <w:caps/>
-      <w:color w:val="0075A2" w:themeColor="accent2" w:themeShade="BF"/>
-      <w:spacing w:val="10"/>
-    </w:rPr>
-  </w:style>
-  <w:style w:type="character" w:customStyle="1" w:styleId="Titre7Car">
+      <w:color w:themeColor="accent2" w:themeShade="BF" w:val="0075A2"/>
+      <w:spacing w:val="10"/>
+    </w:rPr>
+  </w:style>
+  <w:style w:customStyle="1" w:styleId="Titre7Car" w:type="character">
     <w:name w:val="Titre 7 Car"/>
     <w:basedOn w:val="Policepardfaut"/>
     <w:link w:val="Titre7"/>
@@ -753,11 +1575,11 @@
       <w:i/>
       <w:iCs/>
       <w:caps/>
-      <w:color w:val="0075A2" w:themeColor="accent2" w:themeShade="BF"/>
-      <w:spacing w:val="10"/>
-    </w:rPr>
-  </w:style>
-  <w:style w:type="character" w:customStyle="1" w:styleId="Titre8Car">
+      <w:color w:themeColor="accent2" w:themeShade="BF" w:val="0075A2"/>
+      <w:spacing w:val="10"/>
+    </w:rPr>
+  </w:style>
+  <w:style w:customStyle="1" w:styleId="Titre8Car" w:type="character">
     <w:name w:val="Titre 8 Car"/>
     <w:basedOn w:val="Policepardfaut"/>
     <w:link w:val="Titre8"/>
@@ -771,7 +1593,7 @@
       <w:szCs w:val="20"/>
     </w:rPr>
   </w:style>
-  <w:style w:type="character" w:customStyle="1" w:styleId="Titre9Car">
+  <w:style w:customStyle="1" w:styleId="Titre9Car" w:type="character">
     <w:name w:val="Titre 9 Car"/>
     <w:basedOn w:val="Policepardfaut"/>
     <w:link w:val="Titre9"/>
@@ -787,7 +1609,7 @@
       <w:szCs w:val="20"/>
     </w:rPr>
   </w:style>
-  <w:style w:type="paragraph" w:styleId="Lgende">
+  <w:style w:styleId="Lgende" w:type="paragraph">
     <w:name w:val="caption"/>
     <w:basedOn w:val="Normal"/>
     <w:next w:val="Normal"/>
@@ -803,7 +1625,7 @@
       <w:szCs w:val="18"/>
     </w:rPr>
   </w:style>
-  <w:style w:type="paragraph" w:styleId="Titre">
+  <w:style w:styleId="Titre" w:type="paragraph">
     <w:name w:val="Title"/>
     <w:basedOn w:val="Normal"/>
     <w:next w:val="Normal"/>
@@ -813,21 +1635,21 @@
     <w:rsid w:val="00274B1D"/>
     <w:pPr>
       <w:pBdr>
-        <w:top w:val="dotted" w:sz="2" w:space="1" w:color="004E6C" w:themeColor="accent2" w:themeShade="80"/>
-        <w:bottom w:val="dotted" w:sz="2" w:space="6" w:color="004E6C" w:themeColor="accent2" w:themeShade="80"/>
+        <w:top w:color="004E6C" w:space="1" w:sz="2" w:themeColor="accent2" w:themeShade="80" w:val="dotted"/>
+        <w:bottom w:color="004E6C" w:space="6" w:sz="2" w:themeColor="accent2" w:themeShade="80" w:val="dotted"/>
       </w:pBdr>
-      <w:spacing w:before="500" w:after="300" w:line="240" w:lineRule="auto"/>
+      <w:spacing w:after="300" w:before="500" w:line="240" w:lineRule="auto"/>
       <w:jc w:val="center"/>
     </w:pPr>
     <w:rPr>
       <w:caps/>
-      <w:color w:val="004E6C" w:themeColor="accent2" w:themeShade="80"/>
+      <w:color w:themeColor="accent2" w:themeShade="80" w:val="004E6C"/>
       <w:spacing w:val="50"/>
       <w:sz w:val="44"/>
       <w:szCs w:val="44"/>
     </w:rPr>
   </w:style>
-  <w:style w:type="character" w:customStyle="1" w:styleId="TitreCar">
+  <w:style w:customStyle="1" w:styleId="TitreCar" w:type="character">
     <w:name w:val="Titre Car"/>
     <w:basedOn w:val="Policepardfaut"/>
     <w:link w:val="Titre"/>
@@ -835,13 +1657,13 @@
     <w:rsid w:val="00274B1D"/>
     <w:rPr>
       <w:caps/>
-      <w:color w:val="004E6C" w:themeColor="accent2" w:themeShade="80"/>
+      <w:color w:themeColor="accent2" w:themeShade="80" w:val="004E6C"/>
       <w:spacing w:val="50"/>
       <w:sz w:val="44"/>
       <w:szCs w:val="44"/>
     </w:rPr>
   </w:style>
-  <w:style w:type="paragraph" w:styleId="Sous-titre">
+  <w:style w:styleId="Sous-titre" w:type="paragraph">
     <w:name w:val="Subtitle"/>
     <w:basedOn w:val="Normal"/>
     <w:next w:val="Normal"/>
@@ -860,7 +1682,7 @@
       <w:szCs w:val="18"/>
     </w:rPr>
   </w:style>
-  <w:style w:type="character" w:customStyle="1" w:styleId="Sous-titreCar">
+  <w:style w:customStyle="1" w:styleId="Sous-titreCar" w:type="character">
     <w:name w:val="Sous-titre Car"/>
     <w:basedOn w:val="Policepardfaut"/>
     <w:link w:val="Sous-titre"/>
@@ -873,7 +1695,7 @@
       <w:szCs w:val="18"/>
     </w:rPr>
   </w:style>
-  <w:style w:type="character" w:styleId="lev">
+  <w:style w:styleId="lev" w:type="character">
     <w:name w:val="Strong"/>
     <w:uiPriority w:val="22"/>
     <w:qFormat/>
@@ -881,11 +1703,11 @@
     <w:rPr>
       <w:b/>
       <w:bCs/>
-      <w:color w:val="0075A2" w:themeColor="accent2" w:themeShade="BF"/>
+      <w:color w:themeColor="accent2" w:themeShade="BF" w:val="0075A2"/>
       <w:spacing w:val="5"/>
     </w:rPr>
   </w:style>
-  <w:style w:type="character" w:styleId="Accentuation">
+  <w:style w:styleId="Accentuation" w:type="character">
     <w:name w:val="Emphasis"/>
     <w:uiPriority w:val="20"/>
     <w:qFormat/>
@@ -897,7 +1719,7 @@
       <w:szCs w:val="20"/>
     </w:rPr>
   </w:style>
-  <w:style w:type="paragraph" w:styleId="Sansinterligne">
+  <w:style w:styleId="Sansinterligne" w:type="paragraph">
     <w:name w:val="No Spacing"/>
     <w:basedOn w:val="Normal"/>
     <w:link w:val="SansinterligneCar"/>
@@ -908,14 +1730,14 @@
       <w:spacing w:after="0" w:line="240" w:lineRule="auto"/>
     </w:pPr>
   </w:style>
-  <w:style w:type="character" w:customStyle="1" w:styleId="SansinterligneCar">
+  <w:style w:customStyle="1" w:styleId="SansinterligneCar" w:type="character">
     <w:name w:val="Sans interligne Car"/>
     <w:basedOn w:val="Policepardfaut"/>
     <w:link w:val="Sansinterligne"/>
     <w:uiPriority w:val="1"/>
     <w:rsid w:val="00274B1D"/>
   </w:style>
-  <w:style w:type="paragraph" w:styleId="Paragraphedeliste">
+  <w:style w:styleId="Paragraphedeliste" w:type="paragraph">
     <w:name w:val="List Paragraph"/>
     <w:basedOn w:val="Normal"/>
     <w:uiPriority w:val="34"/>
@@ -926,7 +1748,7 @@
       <w:contextualSpacing/>
     </w:pPr>
   </w:style>
-  <w:style w:type="paragraph" w:styleId="Citation">
+  <w:style w:styleId="Citation" w:type="paragraph">
     <w:name w:val="Quote"/>
     <w:basedOn w:val="Normal"/>
     <w:next w:val="Normal"/>
@@ -939,7 +1761,7 @@
       <w:iCs/>
     </w:rPr>
   </w:style>
-  <w:style w:type="character" w:customStyle="1" w:styleId="CitationCar">
+  <w:style w:customStyle="1" w:styleId="CitationCar" w:type="character">
     <w:name w:val="Citation Car"/>
     <w:basedOn w:val="Policepardfaut"/>
     <w:link w:val="Citation"/>
@@ -950,7 +1772,7 @@
       <w:iCs/>
     </w:rPr>
   </w:style>
-  <w:style w:type="paragraph" w:styleId="Citationintense">
+  <w:style w:styleId="Citationintense" w:type="paragraph">
     <w:name w:val="Intense Quote"/>
     <w:basedOn w:val="Normal"/>
     <w:next w:val="Normal"/>
@@ -960,21 +1782,21 @@
     <w:rsid w:val="00274B1D"/>
     <w:pPr>
       <w:pBdr>
-        <w:top w:val="dotted" w:sz="2" w:space="10" w:color="004E6C" w:themeColor="accent2" w:themeShade="80"/>
-        <w:bottom w:val="dotted" w:sz="2" w:space="4" w:color="004E6C" w:themeColor="accent2" w:themeShade="80"/>
+        <w:top w:color="004E6C" w:space="10" w:sz="2" w:themeColor="accent2" w:themeShade="80" w:val="dotted"/>
+        <w:bottom w:color="004E6C" w:space="4" w:sz="2" w:themeColor="accent2" w:themeShade="80" w:val="dotted"/>
       </w:pBdr>
       <w:spacing w:before="160" w:line="300" w:lineRule="auto"/>
       <w:ind w:left="1440" w:right="1440"/>
     </w:pPr>
     <w:rPr>
       <w:caps/>
-      <w:color w:val="004D6C" w:themeColor="accent2" w:themeShade="7F"/>
+      <w:color w:themeColor="accent2" w:themeShade="7F" w:val="004D6C"/>
       <w:spacing w:val="5"/>
       <w:sz w:val="20"/>
       <w:szCs w:val="20"/>
     </w:rPr>
   </w:style>
-  <w:style w:type="character" w:customStyle="1" w:styleId="CitationintenseCar">
+  <w:style w:customStyle="1" w:styleId="CitationintenseCar" w:type="character">
     <w:name w:val="Citation intense Car"/>
     <w:basedOn w:val="Policepardfaut"/>
     <w:link w:val="Citationintense"/>
@@ -982,13 +1804,13 @@
     <w:rsid w:val="00274B1D"/>
     <w:rPr>
       <w:caps/>
-      <w:color w:val="004D6C" w:themeColor="accent2" w:themeShade="7F"/>
+      <w:color w:themeColor="accent2" w:themeShade="7F" w:val="004D6C"/>
       <w:spacing w:val="5"/>
       <w:sz w:val="20"/>
       <w:szCs w:val="20"/>
     </w:rPr>
   </w:style>
-  <w:style w:type="character" w:styleId="Emphaseple">
+  <w:style w:styleId="Emphaseple" w:type="character">
     <w:name w:val="Subtle Emphasis"/>
     <w:uiPriority w:val="19"/>
     <w:qFormat/>
@@ -998,7 +1820,7 @@
       <w:iCs/>
     </w:rPr>
   </w:style>
-  <w:style w:type="character" w:styleId="Emphaseintense">
+  <w:style w:styleId="Emphaseintense" w:type="character">
     <w:name w:val="Intense Emphasis"/>
     <w:uiPriority w:val="21"/>
     <w:qFormat/>
@@ -1012,46 +1834,46 @@
       <w:szCs w:val="20"/>
     </w:rPr>
   </w:style>
-  <w:style w:type="character" w:styleId="Rfrenceple">
+  <w:style w:styleId="Rfrenceple" w:type="character">
     <w:name w:val="Subtle Reference"/>
     <w:basedOn w:val="Policepardfaut"/>
     <w:uiPriority w:val="31"/>
     <w:qFormat/>
     <w:rsid w:val="00274B1D"/>
     <w:rPr>
-      <w:rFonts w:asciiTheme="minorHAnsi" w:eastAsiaTheme="minorEastAsia" w:hAnsiTheme="minorHAnsi" w:cstheme="minorBidi"/>
+      <w:rFonts w:asciiTheme="minorHAnsi" w:cstheme="minorBidi" w:eastAsiaTheme="minorEastAsia" w:hAnsiTheme="minorHAnsi"/>
       <w:i/>
       <w:iCs/>
-      <w:color w:val="004D6C" w:themeColor="accent2" w:themeShade="7F"/>
-    </w:rPr>
-  </w:style>
-  <w:style w:type="character" w:styleId="Rfrenceintense">
+      <w:color w:themeColor="accent2" w:themeShade="7F" w:val="004D6C"/>
+    </w:rPr>
+  </w:style>
+  <w:style w:styleId="Rfrenceintense" w:type="character">
     <w:name w:val="Intense Reference"/>
     <w:uiPriority w:val="32"/>
     <w:qFormat/>
     <w:rsid w:val="00274B1D"/>
     <w:rPr>
-      <w:rFonts w:asciiTheme="minorHAnsi" w:eastAsiaTheme="minorEastAsia" w:hAnsiTheme="minorHAnsi" w:cstheme="minorBidi"/>
+      <w:rFonts w:asciiTheme="minorHAnsi" w:cstheme="minorBidi" w:eastAsiaTheme="minorEastAsia" w:hAnsiTheme="minorHAnsi"/>
       <w:b/>
       <w:bCs/>
       <w:i/>
       <w:iCs/>
-      <w:color w:val="004D6C" w:themeColor="accent2" w:themeShade="7F"/>
-    </w:rPr>
-  </w:style>
-  <w:style w:type="character" w:styleId="Titredulivre">
+      <w:color w:themeColor="accent2" w:themeShade="7F" w:val="004D6C"/>
+    </w:rPr>
+  </w:style>
+  <w:style w:styleId="Titredulivre" w:type="character">
     <w:name w:val="Book Title"/>
     <w:uiPriority w:val="33"/>
     <w:qFormat/>
     <w:rsid w:val="00274B1D"/>
     <w:rPr>
       <w:caps/>
-      <w:color w:val="004D6C" w:themeColor="accent2" w:themeShade="7F"/>
+      <w:color w:themeColor="accent2" w:themeShade="7F" w:val="004D6C"/>
       <w:spacing w:val="5"/>
       <w:u w:color="004D6C" w:themeColor="accent2" w:themeShade="7F"/>
     </w:rPr>
   </w:style>
-  <w:style w:type="paragraph" w:styleId="En-ttedetabledesmatires">
+  <w:style w:styleId="En-ttedetabledesmatires" w:type="paragraph">
     <w:name w:val="TOC Heading"/>
     <w:basedOn w:val="Titre1"/>
     <w:next w:val="Normal"/>
@@ -1070,829 +1892,7 @@
       <w:lang w:bidi="en-US"/>
     </w:rPr>
   </w:style>
-  <w:style w:type="numbering" w:customStyle="1" w:styleId="Style1">
-    <w:name w:val="Style1"/>
-    <w:uiPriority w:val="99"/>
-    <w:rsid w:val="004C7975"/>
-    <w:pPr>
-      <w:numPr>
-        <w:numId w:val="3"/>
-      </w:numPr>
-    </w:pPr>
-  </w:style>
-</w:styles>
-</file>
-
-<file path=word/stylesWithEffects.xml><?xml version="1.0" encoding="utf-8"?>
-<w:styles xmlns:wpc="http://schemas.microsoft.com/office/word/2010/wordprocessingCanvas" xmlns:mc="http://schemas.openxmlformats.org/markup-compatibility/2006" xmlns:o="urn:schemas-microsoft-com:office:office" xmlns:r="http://schemas.openxmlformats.org/officeDocument/2006/relationships" xmlns:m="http://schemas.openxmlformats.org/officeDocument/2006/math" xmlns:v="urn:schemas-microsoft-com:vml" xmlns:wp14="http://schemas.microsoft.com/office/word/2010/wordprocessingDrawing" xmlns:wp="http://schemas.openxmlformats.org/drawingml/2006/wordprocessingDrawing" xmlns:w10="urn:schemas-microsoft-com:office:word" xmlns:w="http://schemas.openxmlformats.org/wordprocessingml/2006/main" xmlns:w14="http://schemas.microsoft.com/office/word/2010/wordml" xmlns:wpg="http://schemas.microsoft.com/office/word/2010/wordprocessingGroup" xmlns:wpi="http://schemas.microsoft.com/office/word/2010/wordprocessingInk" xmlns:wne="http://schemas.microsoft.com/office/word/2006/wordml" xmlns:wps="http://schemas.microsoft.com/office/word/2010/wordprocessingShape" mc:Ignorable="w14 wp14">
-  <w:docDefaults>
-    <w:rPrDefault>
-      <w:rPr>
-        <w:rFonts w:asciiTheme="majorHAnsi" w:eastAsiaTheme="minorHAnsi" w:hAnsiTheme="majorHAnsi" w:cstheme="majorBidi"/>
-        <w:sz w:val="22"/>
-        <w:szCs w:val="22"/>
-        <w:lang w:val="fr-FR" w:eastAsia="en-US" w:bidi="ar-SA"/>
-      </w:rPr>
-    </w:rPrDefault>
-    <w:pPrDefault>
-      <w:pPr>
-        <w:spacing w:after="200" w:line="252" w:lineRule="auto"/>
-      </w:pPr>
-    </w:pPrDefault>
-  </w:docDefaults>
-  <w:latentStyles w:defLockedState="0" w:defUIPriority="99" w:defSemiHidden="1" w:defUnhideWhenUsed="1" w:defQFormat="0" w:count="267">
-    <w:lsdException w:name="Normal" w:semiHidden="0" w:uiPriority="0" w:unhideWhenUsed="0" w:qFormat="1"/>
-    <w:lsdException w:name="heading 1" w:semiHidden="0" w:uiPriority="9" w:unhideWhenUsed="0" w:qFormat="1"/>
-    <w:lsdException w:name="heading 2" w:uiPriority="9" w:qFormat="1"/>
-    <w:lsdException w:name="heading 3" w:uiPriority="9" w:qFormat="1"/>
-    <w:lsdException w:name="heading 4" w:uiPriority="9" w:qFormat="1"/>
-    <w:lsdException w:name="heading 5" w:uiPriority="9" w:qFormat="1"/>
-    <w:lsdException w:name="heading 6" w:uiPriority="9" w:qFormat="1"/>
-    <w:lsdException w:name="heading 7" w:uiPriority="9" w:qFormat="1"/>
-    <w:lsdException w:name="heading 8" w:uiPriority="9" w:qFormat="1"/>
-    <w:lsdException w:name="heading 9" w:uiPriority="9" w:qFormat="1"/>
-    <w:lsdException w:name="toc 1" w:uiPriority="39"/>
-    <w:lsdException w:name="toc 2" w:uiPriority="39"/>
-    <w:lsdException w:name="toc 3" w:uiPriority="39"/>
-    <w:lsdException w:name="toc 4" w:uiPriority="39"/>
-    <w:lsdException w:name="toc 5" w:uiPriority="39"/>
-    <w:lsdException w:name="toc 6" w:uiPriority="39"/>
-    <w:lsdException w:name="toc 7" w:uiPriority="39"/>
-    <w:lsdException w:name="toc 8" w:uiPriority="39"/>
-    <w:lsdException w:name="toc 9" w:uiPriority="39"/>
-    <w:lsdException w:name="caption" w:uiPriority="35" w:qFormat="1"/>
-    <w:lsdException w:name="Title" w:semiHidden="0" w:uiPriority="10" w:unhideWhenUsed="0" w:qFormat="1"/>
-    <w:lsdException w:name="Default Paragraph Font" w:uiPriority="1"/>
-    <w:lsdException w:name="Subtitle" w:semiHidden="0" w:uiPriority="11" w:unhideWhenUsed="0" w:qFormat="1"/>
-    <w:lsdException w:name="Strong" w:semiHidden="0" w:uiPriority="22" w:unhideWhenUsed="0" w:qFormat="1"/>
-    <w:lsdException w:name="Emphasis" w:semiHidden="0" w:uiPriority="20" w:unhideWhenUsed="0" w:qFormat="1"/>
-    <w:lsdException w:name="Table Grid" w:semiHidden="0" w:uiPriority="59" w:unhideWhenUsed="0"/>
-    <w:lsdException w:name="Placeholder Text" w:unhideWhenUsed="0"/>
-    <w:lsdException w:name="No Spacing" w:semiHidden="0" w:uiPriority="1" w:unhideWhenUsed="0" w:qFormat="1"/>
-    <w:lsdException w:name="Light Shading" w:semiHidden="0" w:uiPriority="60" w:unhideWhenUsed="0"/>
-    <w:lsdException w:name="Light List" w:semiHidden="0" w:uiPriority="61" w:unhideWhenUsed="0"/>
-    <w:lsdException w:name="Light Grid" w:semiHidden="0" w:uiPriority="62" w:unhideWhenUsed="0"/>
-    <w:lsdException w:name="Medium Shading 1" w:semiHidden="0" w:uiPriority="63" w:unhideWhenUsed="0"/>
-    <w:lsdException w:name="Medium Shading 2" w:semiHidden="0" w:uiPriority="64" w:unhideWhenUsed="0"/>
-    <w:lsdException w:name="Medium List 1" w:semiHidden="0" w:uiPriority="65" w:unhideWhenUsed="0"/>
-    <w:lsdException w:name="Medium List 2" w:semiHidden="0" w:uiPriority="66" w:unhideWhenUsed="0"/>
-    <w:lsdException w:name="Medium Grid 1" w:semiHidden="0" w:uiPriority="67" w:unhideWhenUsed="0"/>
-    <w:lsdException w:name="Medium Grid 2" w:semiHidden="0" w:uiPriority="68" w:unhideWhenUsed="0"/>
-    <w:lsdException w:name="Medium Grid 3" w:semiHidden="0" w:uiPriority="69" w:unhideWhenUsed="0"/>
-    <w:lsdException w:name="Dark List" w:semiHidden="0" w:uiPriority="70" w:unhideWhenUsed="0"/>
-    <w:lsdException w:name="Colorful Shading" w:semiHidden="0" w:uiPriority="71" w:unhideWhenUsed="0"/>
-    <w:lsdException w:name="Colorful List" w:semiHidden="0" w:uiPriority="72" w:unhideWhenUsed="0"/>
-    <w:lsdException w:name="Colorful Grid" w:semiHidden="0" w:uiPriority="73" w:unhideWhenUsed="0"/>
-    <w:lsdException w:name="Light Shading Accent 1" w:semiHidden="0" w:uiPriority="60" w:unhideWhenUsed="0"/>
-    <w:lsdException w:name="Light List Accent 1" w:semiHidden="0" w:uiPriority="61" w:unhideWhenUsed="0"/>
-    <w:lsdException w:name="Light Grid Accent 1" w:semiHidden="0" w:uiPriority="62" w:unhideWhenUsed="0"/>
-    <w:lsdException w:name="Medium Shading 1 Accent 1" w:semiHidden="0" w:uiPriority="63" w:unhideWhenUsed="0"/>
-    <w:lsdException w:name="Medium Shading 2 Accent 1" w:semiHidden="0" w:uiPriority="64" w:unhideWhenUsed="0"/>
-    <w:lsdException w:name="Medium List 1 Accent 1" w:semiHidden="0" w:uiPriority="65" w:unhideWhenUsed="0"/>
-    <w:lsdException w:name="Revision" w:unhideWhenUsed="0"/>
-    <w:lsdException w:name="List Paragraph" w:semiHidden="0" w:uiPriority="34" w:unhideWhenUsed="0" w:qFormat="1"/>
-    <w:lsdException w:name="Quote" w:semiHidden="0" w:uiPriority="29" w:unhideWhenUsed="0" w:qFormat="1"/>
-    <w:lsdException w:name="Intense Quote" w:semiHidden="0" w:uiPriority="30" w:unhideWhenUsed="0" w:qFormat="1"/>
-    <w:lsdException w:name="Medium List 2 Accent 1" w:semiHidden="0" w:uiPriority="66" w:unhideWhenUsed="0"/>
-    <w:lsdException w:name="Medium Grid 1 Accent 1" w:semiHidden="0" w:uiPriority="67" w:unhideWhenUsed="0"/>
-    <w:lsdException w:name="Medium Grid 2 Accent 1" w:semiHidden="0" w:uiPriority="68" w:unhideWhenUsed="0"/>
-    <w:lsdException w:name="Medium Grid 3 Accent 1" w:semiHidden="0" w:uiPriority="69" w:unhideWhenUsed="0"/>
-    <w:lsdException w:name="Dark List Accent 1" w:semiHidden="0" w:uiPriority="70" w:unhideWhenUsed="0"/>
-    <w:lsdException w:name="Colorful Shading Accent 1" w:semiHidden="0" w:uiPriority="71" w:unhideWhenUsed="0"/>
-    <w:lsdException w:name="Colorful List Accent 1" w:semiHidden="0" w:uiPriority="72" w:unhideWhenUsed="0"/>
-    <w:lsdException w:name="Colorful Grid Accent 1" w:semiHidden="0" w:uiPriority="73" w:unhideWhenUsed="0"/>
-    <w:lsdException w:name="Light Shading Accent 2" w:semiHidden="0" w:uiPriority="60" w:unhideWhenUsed="0"/>
-    <w:lsdException w:name="Light List Accent 2" w:semiHidden="0" w:uiPriority="61" w:unhideWhenUsed="0"/>
-    <w:lsdException w:name="Light Grid Accent 2" w:semiHidden="0" w:uiPriority="62" w:unhideWhenUsed="0"/>
-    <w:lsdException w:name="Medium Shading 1 Accent 2" w:semiHidden="0" w:uiPriority="63" w:unhideWhenUsed="0"/>
-    <w:lsdException w:name="Medium Shading 2 Accent 2" w:semiHidden="0" w:uiPriority="64" w:unhideWhenUsed="0"/>
-    <w:lsdException w:name="Medium List 1 Accent 2" w:semiHidden="0" w:uiPriority="65" w:unhideWhenUsed="0"/>
-    <w:lsdException w:name="Medium List 2 Accent 2" w:semiHidden="0" w:uiPriority="66" w:unhideWhenUsed="0"/>
-    <w:lsdException w:name="Medium Grid 1 Accent 2" w:semiHidden="0" w:uiPriority="67" w:unhideWhenUsed="0"/>
-    <w:lsdException w:name="Medium Grid 2 Accent 2" w:semiHidden="0" w:uiPriority="68" w:unhideWhenUsed="0"/>
-    <w:lsdException w:name="Medium Grid 3 Accent 2" w:semiHidden="0" w:uiPriority="69" w:unhideWhenUsed="0"/>
-    <w:lsdException w:name="Dark List Accent 2" w:semiHidden="0" w:uiPriority="70" w:unhideWhenUsed="0"/>
-    <w:lsdException w:name="Colorful Shading Accent 2" w:semiHidden="0" w:uiPriority="71" w:unhideWhenUsed="0"/>
-    <w:lsdException w:name="Colorful List Accent 2" w:semiHidden="0" w:uiPriority="72" w:unhideWhenUsed="0"/>
-    <w:lsdException w:name="Colorful Grid Accent 2" w:semiHidden="0" w:uiPriority="73" w:unhideWhenUsed="0"/>
-    <w:lsdException w:name="Light Shading Accent 3" w:semiHidden="0" w:uiPriority="60" w:unhideWhenUsed="0"/>
-    <w:lsdException w:name="Light List Accent 3" w:semiHidden="0" w:uiPriority="61" w:unhideWhenUsed="0"/>
-    <w:lsdException w:name="Light Grid Accent 3" w:semiHidden="0" w:uiPriority="62" w:unhideWhenUsed="0"/>
-    <w:lsdException w:name="Medium Shading 1 Accent 3" w:semiHidden="0" w:uiPriority="63" w:unhideWhenUsed="0"/>
-    <w:lsdException w:name="Medium Shading 2 Accent 3" w:semiHidden="0" w:uiPriority="64" w:unhideWhenUsed="0"/>
-    <w:lsdException w:name="Medium List 1 Accent 3" w:semiHidden="0" w:uiPriority="65" w:unhideWhenUsed="0"/>
-    <w:lsdException w:name="Medium List 2 Accent 3" w:semiHidden="0" w:uiPriority="66" w:unhideWhenUsed="0"/>
-    <w:lsdException w:name="Medium Grid 1 Accent 3" w:semiHidden="0" w:uiPriority="67" w:unhideWhenUsed="0"/>
-    <w:lsdException w:name="Medium Grid 2 Accent 3" w:semiHidden="0" w:uiPriority="68" w:unhideWhenUsed="0"/>
-    <w:lsdException w:name="Medium Grid 3 Accent 3" w:semiHidden="0" w:uiPriority="69" w:unhideWhenUsed="0"/>
-    <w:lsdException w:name="Dark List Accent 3" w:semiHidden="0" w:uiPriority="70" w:unhideWhenUsed="0"/>
-    <w:lsdException w:name="Colorful Shading Accent 3" w:semiHidden="0" w:uiPriority="71" w:unhideWhenUsed="0"/>
-    <w:lsdException w:name="Colorful List Accent 3" w:semiHidden="0" w:uiPriority="72" w:unhideWhenUsed="0"/>
-    <w:lsdException w:name="Colorful Grid Accent 3" w:semiHidden="0" w:uiPriority="73" w:unhideWhenUsed="0"/>
-    <w:lsdException w:name="Light Shading Accent 4" w:semiHidden="0" w:uiPriority="60" w:unhideWhenUsed="0"/>
-    <w:lsdException w:name="Light List Accent 4" w:semiHidden="0" w:uiPriority="61" w:unhideWhenUsed="0"/>
-    <w:lsdException w:name="Light Grid Accent 4" w:semiHidden="0" w:uiPriority="62" w:unhideWhenUsed="0"/>
-    <w:lsdException w:name="Medium Shading 1 Accent 4" w:semiHidden="0" w:uiPriority="63" w:unhideWhenUsed="0"/>
-    <w:lsdException w:name="Medium Shading 2 Accent 4" w:semiHidden="0" w:uiPriority="64" w:unhideWhenUsed="0"/>
-    <w:lsdException w:name="Medium List 1 Accent 4" w:semiHidden="0" w:uiPriority="65" w:unhideWhenUsed="0"/>
-    <w:lsdException w:name="Medium List 2 Accent 4" w:semiHidden="0" w:uiPriority="66" w:unhideWhenUsed="0"/>
-    <w:lsdException w:name="Medium Grid 1 Accent 4" w:semiHidden="0" w:uiPriority="67" w:unhideWhenUsed="0"/>
-    <w:lsdException w:name="Medium Grid 2 Accent 4" w:semiHidden="0" w:uiPriority="68" w:unhideWhenUsed="0"/>
-    <w:lsdException w:name="Medium Grid 3 Accent 4" w:semiHidden="0" w:uiPriority="69" w:unhideWhenUsed="0"/>
-    <w:lsdException w:name="Dark List Accent 4" w:semiHidden="0" w:uiPriority="70" w:unhideWhenUsed="0"/>
-    <w:lsdException w:name="Colorful Shading Accent 4" w:semiHidden="0" w:uiPriority="71" w:unhideWhenUsed="0"/>
-    <w:lsdException w:name="Colorful List Accent 4" w:semiHidden="0" w:uiPriority="72" w:unhideWhenUsed="0"/>
-    <w:lsdException w:name="Colorful Grid Accent 4" w:semiHidden="0" w:uiPriority="73" w:unhideWhenUsed="0"/>
-    <w:lsdException w:name="Light Shading Accent 5" w:semiHidden="0" w:uiPriority="60" w:unhideWhenUsed="0"/>
-    <w:lsdException w:name="Light List Accent 5" w:semiHidden="0" w:uiPriority="61" w:unhideWhenUsed="0"/>
-    <w:lsdException w:name="Light Grid Accent 5" w:semiHidden="0" w:uiPriority="62" w:unhideWhenUsed="0"/>
-    <w:lsdException w:name="Medium Shading 1 Accent 5" w:semiHidden="0" w:uiPriority="63" w:unhideWhenUsed="0"/>
-    <w:lsdException w:name="Medium Shading 2 Accent 5" w:semiHidden="0" w:uiPriority="64" w:unhideWhenUsed="0"/>
-    <w:lsdException w:name="Medium List 1 Accent 5" w:semiHidden="0" w:uiPriority="65" w:unhideWhenUsed="0"/>
-    <w:lsdException w:name="Medium List 2 Accent 5" w:semiHidden="0" w:uiPriority="66" w:unhideWhenUsed="0"/>
-    <w:lsdException w:name="Medium Grid 1 Accent 5" w:semiHidden="0" w:uiPriority="67" w:unhideWhenUsed="0"/>
-    <w:lsdException w:name="Medium Grid 2 Accent 5" w:semiHidden="0" w:uiPriority="68" w:unhideWhenUsed="0"/>
-    <w:lsdException w:name="Medium Grid 3 Accent 5" w:semiHidden="0" w:uiPriority="69" w:unhideWhenUsed="0"/>
-    <w:lsdException w:name="Dark List Accent 5" w:semiHidden="0" w:uiPriority="70" w:unhideWhenUsed="0"/>
-    <w:lsdException w:name="Colorful Shading Accent 5" w:semiHidden="0" w:uiPriority="71" w:unhideWhenUsed="0"/>
-    <w:lsdException w:name="Colorful List Accent 5" w:semiHidden="0" w:uiPriority="72" w:unhideWhenUsed="0"/>
-    <w:lsdException w:name="Colorful Grid Accent 5" w:semiHidden="0" w:uiPriority="73" w:unhideWhenUsed="0"/>
-    <w:lsdException w:name="Light Shading Accent 6" w:semiHidden="0" w:uiPriority="60" w:unhideWhenUsed="0"/>
-    <w:lsdException w:name="Light List Accent 6" w:semiHidden="0" w:uiPriority="61" w:unhideWhenUsed="0"/>
-    <w:lsdException w:name="Light Grid Accent 6" w:semiHidden="0" w:uiPriority="62" w:unhideWhenUsed="0"/>
-    <w:lsdException w:name="Medium Shading 1 Accent 6" w:semiHidden="0" w:uiPriority="63" w:unhideWhenUsed="0"/>
-    <w:lsdException w:name="Medium Shading 2 Accent 6" w:semiHidden="0" w:uiPriority="64" w:unhideWhenUsed="0"/>
-    <w:lsdException w:name="Medium List 1 Accent 6" w:semiHidden="0" w:uiPriority="65" w:unhideWhenUsed="0"/>
-    <w:lsdException w:name="Medium List 2 Accent 6" w:semiHidden="0" w:uiPriority="66" w:unhideWhenUsed="0"/>
-    <w:lsdException w:name="Medium Grid 1 Accent 6" w:semiHidden="0" w:uiPriority="67" w:unhideWhenUsed="0"/>
-    <w:lsdException w:name="Medium Grid 2 Accent 6" w:semiHidden="0" w:uiPriority="68" w:unhideWhenUsed="0"/>
-    <w:lsdException w:name="Medium Grid 3 Accent 6" w:semiHidden="0" w:uiPriority="69" w:unhideWhenUsed="0"/>
-    <w:lsdException w:name="Dark List Accent 6" w:semiHidden="0" w:uiPriority="70" w:unhideWhenUsed="0"/>
-    <w:lsdException w:name="Colorful Shading Accent 6" w:semiHidden="0" w:uiPriority="71" w:unhideWhenUsed="0"/>
-    <w:lsdException w:name="Colorful List Accent 6" w:semiHidden="0" w:uiPriority="72" w:unhideWhenUsed="0"/>
-    <w:lsdException w:name="Colorful Grid Accent 6" w:semiHidden="0" w:uiPriority="73" w:unhideWhenUsed="0"/>
-    <w:lsdException w:name="Subtle Emphasis" w:semiHidden="0" w:uiPriority="19" w:unhideWhenUsed="0" w:qFormat="1"/>
-    <w:lsdException w:name="Intense Emphasis" w:semiHidden="0" w:uiPriority="21" w:unhideWhenUsed="0" w:qFormat="1"/>
-    <w:lsdException w:name="Subtle Reference" w:semiHidden="0" w:uiPriority="31" w:unhideWhenUsed="0" w:qFormat="1"/>
-    <w:lsdException w:name="Intense Reference" w:semiHidden="0" w:uiPriority="32" w:unhideWhenUsed="0" w:qFormat="1"/>
-    <w:lsdException w:name="Book Title" w:semiHidden="0" w:uiPriority="33" w:unhideWhenUsed="0" w:qFormat="1"/>
-    <w:lsdException w:name="Bibliography" w:uiPriority="37"/>
-    <w:lsdException w:name="TOC Heading" w:uiPriority="39" w:qFormat="1"/>
-  </w:latentStyles>
-  <w:style w:type="paragraph" w:default="1" w:styleId="Normal">
-    <w:name w:val="Normal"/>
-    <w:qFormat/>
-    <w:rsid w:val="00274B1D"/>
-  </w:style>
-  <w:style w:type="paragraph" w:styleId="Titre1">
-    <w:name w:val="heading 1"/>
-    <w:basedOn w:val="Normal"/>
-    <w:next w:val="Normal"/>
-    <w:link w:val="Titre1Car"/>
-    <w:autoRedefine/>
-    <w:uiPriority w:val="9"/>
-    <w:qFormat/>
-    <w:rsid w:val="00274B1D"/>
-    <w:pPr>
-      <w:numPr>
-        <w:numId w:val="2"/>
-      </w:numPr>
-      <w:pBdr>
-        <w:bottom w:val="thinThickSmallGap" w:sz="12" w:space="1" w:color="0075A2" w:themeColor="accent2" w:themeShade="BF"/>
-      </w:pBdr>
-      <w:spacing w:before="400"/>
-      <w:outlineLvl w:val="0"/>
-    </w:pPr>
-    <w:rPr>
-      <w:caps/>
-      <w:color w:val="004E6C" w:themeColor="accent2" w:themeShade="80"/>
-      <w:spacing w:val="20"/>
-      <w:sz w:val="28"/>
-      <w:szCs w:val="28"/>
-    </w:rPr>
-  </w:style>
-  <w:style w:type="paragraph" w:styleId="Titre2">
-    <w:name w:val="heading 2"/>
-    <w:basedOn w:val="Normal"/>
-    <w:next w:val="Normal"/>
-    <w:link w:val="Titre2Car"/>
-    <w:uiPriority w:val="9"/>
-    <w:unhideWhenUsed/>
-    <w:qFormat/>
-    <w:rsid w:val="00274B1D"/>
-    <w:pPr>
-      <w:pBdr>
-        <w:bottom w:val="single" w:sz="4" w:space="1" w:color="004D6C" w:themeColor="accent2" w:themeShade="7F"/>
-      </w:pBdr>
-      <w:spacing w:before="400"/>
-      <w:outlineLvl w:val="1"/>
-    </w:pPr>
-    <w:rPr>
-      <w:caps/>
-      <w:color w:val="004E6C" w:themeColor="accent2" w:themeShade="80"/>
-      <w:spacing w:val="15"/>
-      <w:sz w:val="24"/>
-      <w:szCs w:val="24"/>
-    </w:rPr>
-  </w:style>
-  <w:style w:type="paragraph" w:styleId="Titre3">
-    <w:name w:val="heading 3"/>
-    <w:basedOn w:val="Normal"/>
-    <w:next w:val="Normal"/>
-    <w:link w:val="Titre3Car"/>
-    <w:uiPriority w:val="9"/>
-    <w:semiHidden/>
-    <w:unhideWhenUsed/>
-    <w:qFormat/>
-    <w:rsid w:val="00274B1D"/>
-    <w:pPr>
-      <w:pBdr>
-        <w:top w:val="dotted" w:sz="4" w:space="1" w:color="004D6C" w:themeColor="accent2" w:themeShade="7F"/>
-        <w:bottom w:val="dotted" w:sz="4" w:space="1" w:color="004D6C" w:themeColor="accent2" w:themeShade="7F"/>
-      </w:pBdr>
-      <w:spacing w:before="300"/>
-      <w:jc w:val="center"/>
-      <w:outlineLvl w:val="2"/>
-    </w:pPr>
-    <w:rPr>
-      <w:caps/>
-      <w:color w:val="004D6C" w:themeColor="accent2" w:themeShade="7F"/>
-      <w:sz w:val="24"/>
-      <w:szCs w:val="24"/>
-    </w:rPr>
-  </w:style>
-  <w:style w:type="paragraph" w:styleId="Titre4">
-    <w:name w:val="heading 4"/>
-    <w:basedOn w:val="Normal"/>
-    <w:next w:val="Normal"/>
-    <w:link w:val="Titre4Car"/>
-    <w:uiPriority w:val="9"/>
-    <w:semiHidden/>
-    <w:unhideWhenUsed/>
-    <w:qFormat/>
-    <w:rsid w:val="00274B1D"/>
-    <w:pPr>
-      <w:pBdr>
-        <w:bottom w:val="dotted" w:sz="4" w:space="1" w:color="0075A2" w:themeColor="accent2" w:themeShade="BF"/>
-      </w:pBdr>
-      <w:spacing w:after="120"/>
-      <w:jc w:val="center"/>
-      <w:outlineLvl w:val="3"/>
-    </w:pPr>
-    <w:rPr>
-      <w:caps/>
-      <w:color w:val="004D6C" w:themeColor="accent2" w:themeShade="7F"/>
-      <w:spacing w:val="10"/>
-    </w:rPr>
-  </w:style>
-  <w:style w:type="paragraph" w:styleId="Titre5">
-    <w:name w:val="heading 5"/>
-    <w:basedOn w:val="Normal"/>
-    <w:next w:val="Normal"/>
-    <w:link w:val="Titre5Car"/>
-    <w:uiPriority w:val="9"/>
-    <w:semiHidden/>
-    <w:unhideWhenUsed/>
-    <w:qFormat/>
-    <w:rsid w:val="00274B1D"/>
-    <w:pPr>
-      <w:spacing w:before="320" w:after="120"/>
-      <w:jc w:val="center"/>
-      <w:outlineLvl w:val="4"/>
-    </w:pPr>
-    <w:rPr>
-      <w:caps/>
-      <w:color w:val="004D6C" w:themeColor="accent2" w:themeShade="7F"/>
-      <w:spacing w:val="10"/>
-    </w:rPr>
-  </w:style>
-  <w:style w:type="paragraph" w:styleId="Titre6">
-    <w:name w:val="heading 6"/>
-    <w:basedOn w:val="Normal"/>
-    <w:next w:val="Normal"/>
-    <w:link w:val="Titre6Car"/>
-    <w:uiPriority w:val="9"/>
-    <w:semiHidden/>
-    <w:unhideWhenUsed/>
-    <w:qFormat/>
-    <w:rsid w:val="00274B1D"/>
-    <w:pPr>
-      <w:spacing w:after="120"/>
-      <w:jc w:val="center"/>
-      <w:outlineLvl w:val="5"/>
-    </w:pPr>
-    <w:rPr>
-      <w:caps/>
-      <w:color w:val="0075A2" w:themeColor="accent2" w:themeShade="BF"/>
-      <w:spacing w:val="10"/>
-    </w:rPr>
-  </w:style>
-  <w:style w:type="paragraph" w:styleId="Titre7">
-    <w:name w:val="heading 7"/>
-    <w:basedOn w:val="Normal"/>
-    <w:next w:val="Normal"/>
-    <w:link w:val="Titre7Car"/>
-    <w:uiPriority w:val="9"/>
-    <w:semiHidden/>
-    <w:unhideWhenUsed/>
-    <w:qFormat/>
-    <w:rsid w:val="00274B1D"/>
-    <w:pPr>
-      <w:spacing w:after="120"/>
-      <w:jc w:val="center"/>
-      <w:outlineLvl w:val="6"/>
-    </w:pPr>
-    <w:rPr>
-      <w:i/>
-      <w:iCs/>
-      <w:caps/>
-      <w:color w:val="0075A2" w:themeColor="accent2" w:themeShade="BF"/>
-      <w:spacing w:val="10"/>
-    </w:rPr>
-  </w:style>
-  <w:style w:type="paragraph" w:styleId="Titre8">
-    <w:name w:val="heading 8"/>
-    <w:basedOn w:val="Normal"/>
-    <w:next w:val="Normal"/>
-    <w:link w:val="Titre8Car"/>
-    <w:uiPriority w:val="9"/>
-    <w:semiHidden/>
-    <w:unhideWhenUsed/>
-    <w:qFormat/>
-    <w:rsid w:val="00274B1D"/>
-    <w:pPr>
-      <w:spacing w:after="120"/>
-      <w:jc w:val="center"/>
-      <w:outlineLvl w:val="7"/>
-    </w:pPr>
-    <w:rPr>
-      <w:caps/>
-      <w:spacing w:val="10"/>
-      <w:sz w:val="20"/>
-      <w:szCs w:val="20"/>
-    </w:rPr>
-  </w:style>
-  <w:style w:type="paragraph" w:styleId="Titre9">
-    <w:name w:val="heading 9"/>
-    <w:basedOn w:val="Normal"/>
-    <w:next w:val="Normal"/>
-    <w:link w:val="Titre9Car"/>
-    <w:uiPriority w:val="9"/>
-    <w:semiHidden/>
-    <w:unhideWhenUsed/>
-    <w:qFormat/>
-    <w:rsid w:val="00274B1D"/>
-    <w:pPr>
-      <w:spacing w:after="120"/>
-      <w:jc w:val="center"/>
-      <w:outlineLvl w:val="8"/>
-    </w:pPr>
-    <w:rPr>
-      <w:i/>
-      <w:iCs/>
-      <w:caps/>
-      <w:spacing w:val="10"/>
-      <w:sz w:val="20"/>
-      <w:szCs w:val="20"/>
-    </w:rPr>
-  </w:style>
-  <w:style w:type="character" w:default="1" w:styleId="Policepardfaut">
-    <w:name w:val="Default Paragraph Font"/>
-    <w:uiPriority w:val="1"/>
-    <w:semiHidden/>
-    <w:unhideWhenUsed/>
-  </w:style>
-  <w:style w:type="table" w:default="1" w:styleId="TableauNormal">
-    <w:name w:val="Normal Table"/>
-    <w:uiPriority w:val="99"/>
-    <w:semiHidden/>
-    <w:unhideWhenUsed/>
-    <w:tblPr>
-      <w:tblInd w:w="0" w:type="dxa"/>
-      <w:tblCellMar>
-        <w:top w:w="0" w:type="dxa"/>
-        <w:left w:w="108" w:type="dxa"/>
-        <w:bottom w:w="0" w:type="dxa"/>
-        <w:right w:w="108" w:type="dxa"/>
-      </w:tblCellMar>
-    </w:tblPr>
-  </w:style>
-  <w:style w:type="numbering" w:default="1" w:styleId="Aucuneliste">
-    <w:name w:val="No List"/>
-    <w:uiPriority w:val="99"/>
-    <w:semiHidden/>
-    <w:unhideWhenUsed/>
-  </w:style>
-  <w:style w:type="character" w:customStyle="1" w:styleId="Titre1Car">
-    <w:name w:val="Titre 1 Car"/>
-    <w:basedOn w:val="Policepardfaut"/>
-    <w:link w:val="Titre1"/>
-    <w:uiPriority w:val="9"/>
-    <w:rsid w:val="00274B1D"/>
-    <w:rPr>
-      <w:caps/>
-      <w:color w:val="004E6C" w:themeColor="accent2" w:themeShade="80"/>
-      <w:spacing w:val="20"/>
-      <w:sz w:val="28"/>
-      <w:szCs w:val="28"/>
-    </w:rPr>
-  </w:style>
-  <w:style w:type="character" w:customStyle="1" w:styleId="Titre2Car">
-    <w:name w:val="Titre 2 Car"/>
-    <w:basedOn w:val="Policepardfaut"/>
-    <w:link w:val="Titre2"/>
-    <w:uiPriority w:val="9"/>
-    <w:rsid w:val="00274B1D"/>
-    <w:rPr>
-      <w:caps/>
-      <w:color w:val="004E6C" w:themeColor="accent2" w:themeShade="80"/>
-      <w:spacing w:val="15"/>
-      <w:sz w:val="24"/>
-      <w:szCs w:val="24"/>
-    </w:rPr>
-  </w:style>
-  <w:style w:type="character" w:customStyle="1" w:styleId="Titre3Car">
-    <w:name w:val="Titre 3 Car"/>
-    <w:basedOn w:val="Policepardfaut"/>
-    <w:link w:val="Titre3"/>
-    <w:uiPriority w:val="9"/>
-    <w:semiHidden/>
-    <w:rsid w:val="00274B1D"/>
-    <w:rPr>
-      <w:caps/>
-      <w:color w:val="004D6C" w:themeColor="accent2" w:themeShade="7F"/>
-      <w:sz w:val="24"/>
-      <w:szCs w:val="24"/>
-    </w:rPr>
-  </w:style>
-  <w:style w:type="character" w:customStyle="1" w:styleId="Titre4Car">
-    <w:name w:val="Titre 4 Car"/>
-    <w:basedOn w:val="Policepardfaut"/>
-    <w:link w:val="Titre4"/>
-    <w:uiPriority w:val="9"/>
-    <w:semiHidden/>
-    <w:rsid w:val="00274B1D"/>
-    <w:rPr>
-      <w:caps/>
-      <w:color w:val="004D6C" w:themeColor="accent2" w:themeShade="7F"/>
-      <w:spacing w:val="10"/>
-    </w:rPr>
-  </w:style>
-  <w:style w:type="character" w:customStyle="1" w:styleId="Titre5Car">
-    <w:name w:val="Titre 5 Car"/>
-    <w:basedOn w:val="Policepardfaut"/>
-    <w:link w:val="Titre5"/>
-    <w:uiPriority w:val="9"/>
-    <w:semiHidden/>
-    <w:rsid w:val="00274B1D"/>
-    <w:rPr>
-      <w:caps/>
-      <w:color w:val="004D6C" w:themeColor="accent2" w:themeShade="7F"/>
-      <w:spacing w:val="10"/>
-    </w:rPr>
-  </w:style>
-  <w:style w:type="character" w:customStyle="1" w:styleId="Titre6Car">
-    <w:name w:val="Titre 6 Car"/>
-    <w:basedOn w:val="Policepardfaut"/>
-    <w:link w:val="Titre6"/>
-    <w:uiPriority w:val="9"/>
-    <w:semiHidden/>
-    <w:rsid w:val="00274B1D"/>
-    <w:rPr>
-      <w:caps/>
-      <w:color w:val="0075A2" w:themeColor="accent2" w:themeShade="BF"/>
-      <w:spacing w:val="10"/>
-    </w:rPr>
-  </w:style>
-  <w:style w:type="character" w:customStyle="1" w:styleId="Titre7Car">
-    <w:name w:val="Titre 7 Car"/>
-    <w:basedOn w:val="Policepardfaut"/>
-    <w:link w:val="Titre7"/>
-    <w:uiPriority w:val="9"/>
-    <w:semiHidden/>
-    <w:rsid w:val="00274B1D"/>
-    <w:rPr>
-      <w:i/>
-      <w:iCs/>
-      <w:caps/>
-      <w:color w:val="0075A2" w:themeColor="accent2" w:themeShade="BF"/>
-      <w:spacing w:val="10"/>
-    </w:rPr>
-  </w:style>
-  <w:style w:type="character" w:customStyle="1" w:styleId="Titre8Car">
-    <w:name w:val="Titre 8 Car"/>
-    <w:basedOn w:val="Policepardfaut"/>
-    <w:link w:val="Titre8"/>
-    <w:uiPriority w:val="9"/>
-    <w:semiHidden/>
-    <w:rsid w:val="00274B1D"/>
-    <w:rPr>
-      <w:caps/>
-      <w:spacing w:val="10"/>
-      <w:sz w:val="20"/>
-      <w:szCs w:val="20"/>
-    </w:rPr>
-  </w:style>
-  <w:style w:type="character" w:customStyle="1" w:styleId="Titre9Car">
-    <w:name w:val="Titre 9 Car"/>
-    <w:basedOn w:val="Policepardfaut"/>
-    <w:link w:val="Titre9"/>
-    <w:uiPriority w:val="9"/>
-    <w:semiHidden/>
-    <w:rsid w:val="00274B1D"/>
-    <w:rPr>
-      <w:i/>
-      <w:iCs/>
-      <w:caps/>
-      <w:spacing w:val="10"/>
-      <w:sz w:val="20"/>
-      <w:szCs w:val="20"/>
-    </w:rPr>
-  </w:style>
-  <w:style w:type="paragraph" w:styleId="Lgende">
-    <w:name w:val="caption"/>
-    <w:basedOn w:val="Normal"/>
-    <w:next w:val="Normal"/>
-    <w:uiPriority w:val="35"/>
-    <w:semiHidden/>
-    <w:unhideWhenUsed/>
-    <w:qFormat/>
-    <w:rsid w:val="00274B1D"/>
-    <w:rPr>
-      <w:caps/>
-      <w:spacing w:val="10"/>
-      <w:sz w:val="18"/>
-      <w:szCs w:val="18"/>
-    </w:rPr>
-  </w:style>
-  <w:style w:type="paragraph" w:styleId="Titre">
-    <w:name w:val="Title"/>
-    <w:basedOn w:val="Normal"/>
-    <w:next w:val="Normal"/>
-    <w:link w:val="TitreCar"/>
-    <w:uiPriority w:val="10"/>
-    <w:qFormat/>
-    <w:rsid w:val="00274B1D"/>
-    <w:pPr>
-      <w:pBdr>
-        <w:top w:val="dotted" w:sz="2" w:space="1" w:color="004E6C" w:themeColor="accent2" w:themeShade="80"/>
-        <w:bottom w:val="dotted" w:sz="2" w:space="6" w:color="004E6C" w:themeColor="accent2" w:themeShade="80"/>
-      </w:pBdr>
-      <w:spacing w:before="500" w:after="300" w:line="240" w:lineRule="auto"/>
-      <w:jc w:val="center"/>
-    </w:pPr>
-    <w:rPr>
-      <w:caps/>
-      <w:color w:val="004E6C" w:themeColor="accent2" w:themeShade="80"/>
-      <w:spacing w:val="50"/>
-      <w:sz w:val="44"/>
-      <w:szCs w:val="44"/>
-    </w:rPr>
-  </w:style>
-  <w:style w:type="character" w:customStyle="1" w:styleId="TitreCar">
-    <w:name w:val="Titre Car"/>
-    <w:basedOn w:val="Policepardfaut"/>
-    <w:link w:val="Titre"/>
-    <w:uiPriority w:val="10"/>
-    <w:rsid w:val="00274B1D"/>
-    <w:rPr>
-      <w:caps/>
-      <w:color w:val="004E6C" w:themeColor="accent2" w:themeShade="80"/>
-      <w:spacing w:val="50"/>
-      <w:sz w:val="44"/>
-      <w:szCs w:val="44"/>
-    </w:rPr>
-  </w:style>
-  <w:style w:type="paragraph" w:styleId="Sous-titre">
-    <w:name w:val="Subtitle"/>
-    <w:basedOn w:val="Normal"/>
-    <w:next w:val="Normal"/>
-    <w:link w:val="Sous-titreCar"/>
-    <w:uiPriority w:val="11"/>
-    <w:qFormat/>
-    <w:rsid w:val="00274B1D"/>
-    <w:pPr>
-      <w:spacing w:after="560" w:line="240" w:lineRule="auto"/>
-      <w:jc w:val="center"/>
-    </w:pPr>
-    <w:rPr>
-      <w:caps/>
-      <w:spacing w:val="20"/>
-      <w:sz w:val="18"/>
-      <w:szCs w:val="18"/>
-    </w:rPr>
-  </w:style>
-  <w:style w:type="character" w:customStyle="1" w:styleId="Sous-titreCar">
-    <w:name w:val="Sous-titre Car"/>
-    <w:basedOn w:val="Policepardfaut"/>
-    <w:link w:val="Sous-titre"/>
-    <w:uiPriority w:val="11"/>
-    <w:rsid w:val="00274B1D"/>
-    <w:rPr>
-      <w:caps/>
-      <w:spacing w:val="20"/>
-      <w:sz w:val="18"/>
-      <w:szCs w:val="18"/>
-    </w:rPr>
-  </w:style>
-  <w:style w:type="character" w:styleId="lev">
-    <w:name w:val="Strong"/>
-    <w:uiPriority w:val="22"/>
-    <w:qFormat/>
-    <w:rsid w:val="00274B1D"/>
-    <w:rPr>
-      <w:b/>
-      <w:bCs/>
-      <w:color w:val="0075A2" w:themeColor="accent2" w:themeShade="BF"/>
-      <w:spacing w:val="5"/>
-    </w:rPr>
-  </w:style>
-  <w:style w:type="character" w:styleId="Accentuation">
-    <w:name w:val="Emphasis"/>
-    <w:uiPriority w:val="20"/>
-    <w:qFormat/>
-    <w:rsid w:val="00274B1D"/>
-    <w:rPr>
-      <w:caps/>
-      <w:spacing w:val="5"/>
-      <w:sz w:val="20"/>
-      <w:szCs w:val="20"/>
-    </w:rPr>
-  </w:style>
-  <w:style w:type="paragraph" w:styleId="Sansinterligne">
-    <w:name w:val="No Spacing"/>
-    <w:basedOn w:val="Normal"/>
-    <w:link w:val="SansinterligneCar"/>
-    <w:uiPriority w:val="1"/>
-    <w:qFormat/>
-    <w:rsid w:val="00274B1D"/>
-    <w:pPr>
-      <w:spacing w:after="0" w:line="240" w:lineRule="auto"/>
-    </w:pPr>
-  </w:style>
-  <w:style w:type="character" w:customStyle="1" w:styleId="SansinterligneCar">
-    <w:name w:val="Sans interligne Car"/>
-    <w:basedOn w:val="Policepardfaut"/>
-    <w:link w:val="Sansinterligne"/>
-    <w:uiPriority w:val="1"/>
-    <w:rsid w:val="00274B1D"/>
-  </w:style>
-  <w:style w:type="paragraph" w:styleId="Paragraphedeliste">
-    <w:name w:val="List Paragraph"/>
-    <w:basedOn w:val="Normal"/>
-    <w:uiPriority w:val="34"/>
-    <w:qFormat/>
-    <w:rsid w:val="00274B1D"/>
-    <w:pPr>
-      <w:ind w:left="720"/>
-      <w:contextualSpacing/>
-    </w:pPr>
-  </w:style>
-  <w:style w:type="paragraph" w:styleId="Citation">
-    <w:name w:val="Quote"/>
-    <w:basedOn w:val="Normal"/>
-    <w:next w:val="Normal"/>
-    <w:link w:val="CitationCar"/>
-    <w:uiPriority w:val="29"/>
-    <w:qFormat/>
-    <w:rsid w:val="00274B1D"/>
-    <w:rPr>
-      <w:i/>
-      <w:iCs/>
-    </w:rPr>
-  </w:style>
-  <w:style w:type="character" w:customStyle="1" w:styleId="CitationCar">
-    <w:name w:val="Citation Car"/>
-    <w:basedOn w:val="Policepardfaut"/>
-    <w:link w:val="Citation"/>
-    <w:uiPriority w:val="29"/>
-    <w:rsid w:val="00274B1D"/>
-    <w:rPr>
-      <w:i/>
-      <w:iCs/>
-    </w:rPr>
-  </w:style>
-  <w:style w:type="paragraph" w:styleId="Citationintense">
-    <w:name w:val="Intense Quote"/>
-    <w:basedOn w:val="Normal"/>
-    <w:next w:val="Normal"/>
-    <w:link w:val="CitationintenseCar"/>
-    <w:uiPriority w:val="30"/>
-    <w:qFormat/>
-    <w:rsid w:val="00274B1D"/>
-    <w:pPr>
-      <w:pBdr>
-        <w:top w:val="dotted" w:sz="2" w:space="10" w:color="004E6C" w:themeColor="accent2" w:themeShade="80"/>
-        <w:bottom w:val="dotted" w:sz="2" w:space="4" w:color="004E6C" w:themeColor="accent2" w:themeShade="80"/>
-      </w:pBdr>
-      <w:spacing w:before="160" w:line="300" w:lineRule="auto"/>
-      <w:ind w:left="1440" w:right="1440"/>
-    </w:pPr>
-    <w:rPr>
-      <w:caps/>
-      <w:color w:val="004D6C" w:themeColor="accent2" w:themeShade="7F"/>
-      <w:spacing w:val="5"/>
-      <w:sz w:val="20"/>
-      <w:szCs w:val="20"/>
-    </w:rPr>
-  </w:style>
-  <w:style w:type="character" w:customStyle="1" w:styleId="CitationintenseCar">
-    <w:name w:val="Citation intense Car"/>
-    <w:basedOn w:val="Policepardfaut"/>
-    <w:link w:val="Citationintense"/>
-    <w:uiPriority w:val="30"/>
-    <w:rsid w:val="00274B1D"/>
-    <w:rPr>
-      <w:caps/>
-      <w:color w:val="004D6C" w:themeColor="accent2" w:themeShade="7F"/>
-      <w:spacing w:val="5"/>
-      <w:sz w:val="20"/>
-      <w:szCs w:val="20"/>
-    </w:rPr>
-  </w:style>
-  <w:style w:type="character" w:styleId="Emphaseple">
-    <w:name w:val="Subtle Emphasis"/>
-    <w:uiPriority w:val="19"/>
-    <w:qFormat/>
-    <w:rsid w:val="00274B1D"/>
-    <w:rPr>
-      <w:i/>
-      <w:iCs/>
-    </w:rPr>
-  </w:style>
-  <w:style w:type="character" w:styleId="Emphaseintense">
-    <w:name w:val="Intense Emphasis"/>
-    <w:uiPriority w:val="21"/>
-    <w:qFormat/>
-    <w:rsid w:val="00274B1D"/>
-    <w:rPr>
-      <w:i/>
-      <w:iCs/>
-      <w:caps/>
-      <w:spacing w:val="10"/>
-      <w:sz w:val="20"/>
-      <w:szCs w:val="20"/>
-    </w:rPr>
-  </w:style>
-  <w:style w:type="character" w:styleId="Rfrenceple">
-    <w:name w:val="Subtle Reference"/>
-    <w:basedOn w:val="Policepardfaut"/>
-    <w:uiPriority w:val="31"/>
-    <w:qFormat/>
-    <w:rsid w:val="00274B1D"/>
-    <w:rPr>
-      <w:rFonts w:asciiTheme="minorHAnsi" w:eastAsiaTheme="minorEastAsia" w:hAnsiTheme="minorHAnsi" w:cstheme="minorBidi"/>
-      <w:i/>
-      <w:iCs/>
-      <w:color w:val="004D6C" w:themeColor="accent2" w:themeShade="7F"/>
-    </w:rPr>
-  </w:style>
-  <w:style w:type="character" w:styleId="Rfrenceintense">
-    <w:name w:val="Intense Reference"/>
-    <w:uiPriority w:val="32"/>
-    <w:qFormat/>
-    <w:rsid w:val="00274B1D"/>
-    <w:rPr>
-      <w:rFonts w:asciiTheme="minorHAnsi" w:eastAsiaTheme="minorEastAsia" w:hAnsiTheme="minorHAnsi" w:cstheme="minorBidi"/>
-      <w:b/>
-      <w:bCs/>
-      <w:i/>
-      <w:iCs/>
-      <w:color w:val="004D6C" w:themeColor="accent2" w:themeShade="7F"/>
-    </w:rPr>
-  </w:style>
-  <w:style w:type="character" w:styleId="Titredulivre">
-    <w:name w:val="Book Title"/>
-    <w:uiPriority w:val="33"/>
-    <w:qFormat/>
-    <w:rsid w:val="00274B1D"/>
-    <w:rPr>
-      <w:caps/>
-      <w:color w:val="004D6C" w:themeColor="accent2" w:themeShade="7F"/>
-      <w:spacing w:val="5"/>
-      <w:u w:color="004D6C" w:themeColor="accent2" w:themeShade="7F"/>
-    </w:rPr>
-  </w:style>
-  <w:style w:type="paragraph" w:styleId="En-ttedetabledesmatires">
-    <w:name w:val="TOC Heading"/>
-    <w:basedOn w:val="Titre1"/>
-    <w:next w:val="Normal"/>
-    <w:uiPriority w:val="39"/>
-    <w:semiHidden/>
-    <w:unhideWhenUsed/>
-    <w:qFormat/>
-    <w:rsid w:val="00274B1D"/>
-    <w:pPr>
-      <w:numPr>
-        <w:numId w:val="0"/>
-      </w:numPr>
-      <w:outlineLvl w:val="9"/>
-    </w:pPr>
-    <w:rPr>
-      <w:lang w:bidi="en-US"/>
-    </w:rPr>
-  </w:style>
-  <w:style w:type="numbering" w:customStyle="1" w:styleId="Style1">
+  <w:style w:customStyle="1" w:styleId="Style1" w:type="numbering">
     <w:name w:val="Style1"/>
     <w:uiPriority w:val="99"/>
     <w:rsid w:val="004C7975"/>
@@ -1906,7 +1906,7 @@
 </file>
 
 <file path=word/theme/theme1.xml><?xml version="1.0" encoding="utf-8"?>
-<a:theme xmlns:a="http://schemas.openxmlformats.org/drawingml/2006/main" name="Thème Office">
+<a:theme xmlns:w="http://schemas.openxmlformats.org/wordprocessingml/2006/main" xmlns:m="http://schemas.openxmlformats.org/officeDocument/2006/math" xmlns:r="http://schemas.openxmlformats.org/officeDocument/2006/relationships" xmlns:wp="http://schemas.openxmlformats.org/drawingml/2006/wordprocessingDrawing" xmlns:a="http://schemas.openxmlformats.org/drawingml/2006/main" xmlns:ns6="http://schemas.openxmlformats.org/schemaLibrary/2006/main" xmlns:c="http://schemas.openxmlformats.org/drawingml/2006/chart" xmlns:ns8="http://schemas.openxmlformats.org/drawingml/2006/chartDrawing" xmlns:dgm="http://schemas.openxmlformats.org/drawingml/2006/diagram" xmlns:pic="http://schemas.openxmlformats.org/drawingml/2006/picture" xmlns:ns11="http://schemas.openxmlformats.org/drawingml/2006/spreadsheetDrawing" xmlns:dsp="http://schemas.microsoft.com/office/drawing/2008/diagram" xmlns:ns13="urn:schemas-microsoft-com:office:excel" xmlns:o="urn:schemas-microsoft-com:office:office" xmlns:v="urn:schemas-microsoft-com:vml" xmlns:w10="urn:schemas-microsoft-com:office:word" xmlns:ns17="urn:schemas-microsoft-com:office:powerpoint" xmlns:odx="http://opendope.org/xpaths" xmlns:odc="http://opendope.org/conditions" xmlns:odq="http://opendope.org/questions" xmlns:odi="http://opendope.org/components" xmlns:odgm="http://opendope.org/SmartArt/DataHierarchy" xmlns:ns24="http://schemas.openxmlformats.org/officeDocument/2006/bibliography" xmlns:ns25="http://schemas.openxmlformats.org/drawingml/2006/compatibility" xmlns:ns26="http://schemas.openxmlformats.org/drawingml/2006/lockedCanvas" name="Thème Office">
   <a:themeElements>
     <a:clrScheme name="Débit">
       <a:dk1>
@@ -2023,7 +2023,7 @@
         <a:solidFill>
           <a:schemeClr val="phClr"/>
         </a:solidFill>
-        <a:gradFill rotWithShape="1">
+        <a:gradFill rotWithShape="true">
           <a:gsLst>
             <a:gs pos="0">
               <a:schemeClr val="phClr">
@@ -2044,9 +2044,9 @@
               </a:schemeClr>
             </a:gs>
           </a:gsLst>
-          <a:lin ang="16200000" scaled="1"/>
+          <a:lin ang="16200000" scaled="true"/>
         </a:gradFill>
-        <a:gradFill rotWithShape="1">
+        <a:gradFill rotWithShape="true">
           <a:gsLst>
             <a:gs pos="0">
               <a:schemeClr val="phClr">
@@ -2067,7 +2067,7 @@
               </a:schemeClr>
             </a:gs>
           </a:gsLst>
-          <a:lin ang="16200000" scaled="0"/>
+          <a:lin ang="16200000" scaled="false"/>
         </a:gradFill>
       </a:fillStyleLst>
       <a:lnStyleLst>
@@ -2096,7 +2096,7 @@
       <a:effectStyleLst>
         <a:effectStyle>
           <a:effectLst>
-            <a:outerShdw blurRad="40000" dist="20000" dir="5400000" rotWithShape="0">
+            <a:outerShdw blurRad="40000" dist="20000" dir="5400000" rotWithShape="false">
               <a:srgbClr val="000000">
                 <a:alpha val="38000"/>
               </a:srgbClr>
@@ -2105,7 +2105,7 @@
         </a:effectStyle>
         <a:effectStyle>
           <a:effectLst>
-            <a:outerShdw blurRad="40000" dist="23000" dir="5400000" rotWithShape="0">
+            <a:outerShdw blurRad="40000" dist="23000" dir="5400000" rotWithShape="false">
               <a:srgbClr val="000000">
                 <a:alpha val="35000"/>
               </a:srgbClr>
@@ -2114,7 +2114,7 @@
         </a:effectStyle>
         <a:effectStyle>
           <a:effectLst>
-            <a:outerShdw blurRad="40000" dist="23000" dir="5400000" rotWithShape="0">
+            <a:outerShdw blurRad="40000" dist="23000" dir="5400000" rotWithShape="false">
               <a:srgbClr val="000000">
                 <a:alpha val="35000"/>
               </a:srgbClr>
@@ -2137,7 +2137,7 @@
         <a:solidFill>
           <a:schemeClr val="phClr"/>
         </a:solidFill>
-        <a:gradFill rotWithShape="1">
+        <a:gradFill rotWithShape="true">
           <a:gsLst>
             <a:gs pos="0">
               <a:schemeClr val="phClr">
@@ -2163,7 +2163,7 @@
             <a:fillToRect l="50000" t="-80000" r="50000" b="180000"/>
           </a:path>
         </a:gradFill>
-        <a:gradFill rotWithShape="1">
+        <a:gradFill rotWithShape="true">
           <a:gsLst>
             <a:gs pos="0">
               <a:schemeClr val="phClr">
@@ -2195,33 +2195,9 @@
 </file>
 
 <file path=customXml/itemProps1.xml><?xml version="1.0" encoding="utf-8"?>
-<ds:datastoreItem xmlns:ds="http://schemas.openxmlformats.org/officeDocument/2006/customXml" ds:itemID="{B27A8BCD-9CC9-4BF2-8CF0-C6F53897E956}">
+<ds:datastoreItem xmlns:ds="http://schemas.openxmlformats.org/officeDocument/2006/customXml" ds:itemID="{0B64E459-E027-40C7-8D0A-3B76C833D56F}">
   <ds:schemaRefs>
-    <ds:schemaRef ds:uri="http://schemas.openxmlformats.org/wordprocessingml/2006/main"/>
-    <ds:schemaRef ds:uri="http://schemas.openxmlformats.org/officeDocument/2006/math"/>
-    <ds:schemaRef ds:uri="http://schemas.openxmlformats.org/officeDocument/2006/relationships"/>
-    <ds:schemaRef ds:uri="http://schemas.openxmlformats.org/drawingml/2006/wordprocessingDrawing"/>
-    <ds:schemaRef ds:uri="http://schemas.openxmlformats.org/drawingml/2006/main"/>
-    <ds:schemaRef ds:uri="http://schemas.openxmlformats.org/schemaLibrary/2006/main"/>
-    <ds:schemaRef ds:uri="http://schemas.openxmlformats.org/drawingml/2006/chart"/>
-    <ds:schemaRef ds:uri="http://schemas.openxmlformats.org/drawingml/2006/chartDrawing"/>
-    <ds:schemaRef ds:uri="http://schemas.openxmlformats.org/drawingml/2006/diagram"/>
-    <ds:schemaRef ds:uri="http://schemas.openxmlformats.org/drawingml/2006/picture"/>
-    <ds:schemaRef ds:uri="http://schemas.openxmlformats.org/drawingml/2006/spreadsheetDrawing"/>
-    <ds:schemaRef ds:uri="http://schemas.microsoft.com/office/drawing/2008/diagram"/>
-    <ds:schemaRef ds:uri="urn:schemas-microsoft-com:office:excel"/>
-    <ds:schemaRef ds:uri="urn:schemas-microsoft-com:office:office"/>
-    <ds:schemaRef ds:uri="urn:schemas-microsoft-com:vml"/>
-    <ds:schemaRef ds:uri="urn:schemas-microsoft-com:office:word"/>
-    <ds:schemaRef ds:uri="urn:schemas-microsoft-com:office:powerpoint"/>
-    <ds:schemaRef ds:uri="http://opendope.org/xpaths"/>
-    <ds:schemaRef ds:uri="http://opendope.org/conditions"/>
-    <ds:schemaRef ds:uri="http://opendope.org/questions"/>
-    <ds:schemaRef ds:uri="http://opendope.org/components"/>
-    <ds:schemaRef ds:uri="http://opendope.org/SmartArt/DataHierarchy"/>
     <ds:schemaRef ds:uri="http://schemas.openxmlformats.org/officeDocument/2006/bibliography"/>
-    <ds:schemaRef ds:uri="http://schemas.openxmlformats.org/drawingml/2006/compatibility"/>
-    <ds:schemaRef ds:uri="http://schemas.openxmlformats.org/drawingml/2006/lockedCanvas"/>
   </ds:schemaRefs>
 </ds:datastoreItem>
 </file>